--- a/docs/2017+NLeSC+Application+Form+Pre-Proposal.docx
+++ b/docs/2017+NLeSC+Application+Form+Pre-Proposal.docx
@@ -3206,18 +3206,40 @@
           <w:sz w:val="17"/>
           <w:lang w:val="en-GB"/>
         </w:rPr>
-        <w:t xml:space="preserve">, including </w:t>
-      </w:r>
-      <w:proofErr w:type="spellStart"/>
-      <w:r>
-        <w:rPr>
-          <w:rFonts w:ascii="Verdana" w:hAnsi="Verdana"/>
-          <w:sz w:val="17"/>
-          <w:lang w:val="en-GB"/>
-        </w:rPr>
-        <w:t>eScience</w:t>
-      </w:r>
-      <w:proofErr w:type="spellEnd"/>
+        <w:t xml:space="preserve">, including eScience </w:t>
+      </w:r>
+      <w:r>
+        <w:rPr>
+          <w:rFonts w:ascii="Verdana" w:hAnsi="Verdana"/>
+          <w:sz w:val="17"/>
+          <w:lang w:val="en-GB"/>
+        </w:rPr>
+        <w:t xml:space="preserve">Research </w:t>
+      </w:r>
+      <w:r>
+        <w:rPr>
+          <w:rFonts w:ascii="Verdana" w:hAnsi="Verdana"/>
+          <w:sz w:val="17"/>
+          <w:lang w:val="en-GB"/>
+        </w:rPr>
+        <w:t>Engineers</w:t>
+      </w:r>
+      <w:r>
+        <w:rPr>
+          <w:rFonts w:ascii="Verdana" w:hAnsi="Verdana"/>
+          <w:sz w:val="17"/>
+          <w:lang w:val="en-GB"/>
+        </w:rPr>
+        <w:t>; provide name</w:t>
+      </w:r>
+      <w:r>
+        <w:rPr>
+          <w:rFonts w:ascii="Verdana" w:hAnsi="Verdana"/>
+          <w:sz w:val="17"/>
+          <w:lang w:val="en-GB"/>
+        </w:rPr>
+        <w:t>s</w:t>
+      </w:r>
       <w:r>
         <w:rPr>
           <w:rFonts w:ascii="Verdana" w:hAnsi="Verdana"/>
@@ -3232,46 +3254,6 @@
           <w:sz w:val="17"/>
           <w:lang w:val="en-GB"/>
         </w:rPr>
-        <w:t xml:space="preserve">Research </w:t>
-      </w:r>
-      <w:r>
-        <w:rPr>
-          <w:rFonts w:ascii="Verdana" w:hAnsi="Verdana"/>
-          <w:sz w:val="17"/>
-          <w:lang w:val="en-GB"/>
-        </w:rPr>
-        <w:t>Engineers</w:t>
-      </w:r>
-      <w:r>
-        <w:rPr>
-          <w:rFonts w:ascii="Verdana" w:hAnsi="Verdana"/>
-          <w:sz w:val="17"/>
-          <w:lang w:val="en-GB"/>
-        </w:rPr>
-        <w:t>; provide name</w:t>
-      </w:r>
-      <w:r>
-        <w:rPr>
-          <w:rFonts w:ascii="Verdana" w:hAnsi="Verdana"/>
-          <w:sz w:val="17"/>
-          <w:lang w:val="en-GB"/>
-        </w:rPr>
-        <w:t>s</w:t>
-      </w:r>
-      <w:r>
-        <w:rPr>
-          <w:rFonts w:ascii="Verdana" w:hAnsi="Verdana"/>
-          <w:sz w:val="17"/>
-          <w:lang w:val="en-GB"/>
-        </w:rPr>
-        <w:t xml:space="preserve"> </w:t>
-      </w:r>
-      <w:r>
-        <w:rPr>
-          <w:rFonts w:ascii="Verdana" w:hAnsi="Verdana"/>
-          <w:sz w:val="17"/>
-          <w:lang w:val="en-GB"/>
-        </w:rPr>
         <w:t>(</w:t>
       </w:r>
       <w:r>
@@ -3384,43 +3366,7 @@
           <w:sz w:val="17"/>
           <w:lang w:val="en-GB"/>
         </w:rPr>
-        <w:t xml:space="preserve"> If the </w:t>
-      </w:r>
-      <w:proofErr w:type="spellStart"/>
-      <w:r>
-        <w:rPr>
-          <w:rFonts w:ascii="Verdana" w:hAnsi="Verdana"/>
-          <w:sz w:val="17"/>
-          <w:lang w:val="en-GB"/>
-        </w:rPr>
-        <w:t>eScience</w:t>
-      </w:r>
-      <w:proofErr w:type="spellEnd"/>
-      <w:r>
-        <w:rPr>
-          <w:rFonts w:ascii="Verdana" w:hAnsi="Verdana"/>
-          <w:sz w:val="17"/>
-          <w:lang w:val="en-GB"/>
-        </w:rPr>
-        <w:t xml:space="preserve"> research engineer is not yet known, in the field ‘Name’ please fill in ‘</w:t>
-      </w:r>
-      <w:proofErr w:type="spellStart"/>
-      <w:r>
-        <w:rPr>
-          <w:rFonts w:ascii="Verdana" w:hAnsi="Verdana"/>
-          <w:sz w:val="17"/>
-          <w:lang w:val="en-GB"/>
-        </w:rPr>
-        <w:t>eScience</w:t>
-      </w:r>
-      <w:proofErr w:type="spellEnd"/>
-      <w:r>
-        <w:rPr>
-          <w:rFonts w:ascii="Verdana" w:hAnsi="Verdana"/>
-          <w:sz w:val="17"/>
-          <w:lang w:val="en-GB"/>
-        </w:rPr>
-        <w:t xml:space="preserve"> en</w:t>
+        <w:t xml:space="preserve"> If the eScience research engineer is not yet known, in the field ‘Name’ please fill in ‘eScience en</w:t>
       </w:r>
       <w:r>
         <w:rPr>
@@ -3436,25 +3382,7 @@
           <w:sz w:val="17"/>
           <w:lang w:val="en-GB"/>
         </w:rPr>
-        <w:t xml:space="preserve">eer’ and state the period and the needed expertise of the </w:t>
-      </w:r>
-      <w:proofErr w:type="spellStart"/>
-      <w:r>
-        <w:rPr>
-          <w:rFonts w:ascii="Verdana" w:hAnsi="Verdana"/>
-          <w:sz w:val="17"/>
-          <w:lang w:val="en-GB"/>
-        </w:rPr>
-        <w:t>eScience</w:t>
-      </w:r>
-      <w:proofErr w:type="spellEnd"/>
-      <w:r>
-        <w:rPr>
-          <w:rFonts w:ascii="Verdana" w:hAnsi="Verdana"/>
-          <w:sz w:val="17"/>
-          <w:lang w:val="en-GB"/>
-        </w:rPr>
-        <w:t xml:space="preserve"> engineer.</w:t>
+        <w:t>eer’ and state the period and the needed expertise of the eScience engineer.</w:t>
       </w:r>
     </w:p>
     <w:p>
@@ -4167,7 +4095,6 @@
                 <w:lang w:val="en-GB"/>
               </w:rPr>
             </w:pPr>
-            <w:proofErr w:type="spellStart"/>
             <w:proofErr w:type="gramStart"/>
             <w:r>
               <w:rPr>
@@ -4177,7 +4104,6 @@
               </w:rPr>
               <w:t>eScience</w:t>
             </w:r>
-            <w:proofErr w:type="spellEnd"/>
             <w:proofErr w:type="gramEnd"/>
             <w:r>
               <w:rPr>
@@ -4824,18 +4750,7 @@
           <w:szCs w:val="17"/>
           <w:lang w:val="en-GB"/>
         </w:rPr>
-        <w:t xml:space="preserve"> is generating a wealth of image data that, if processed using image feature </w:t>
-      </w:r>
-      <w:bookmarkStart w:id="10" w:name="_GoBack"/>
-      <w:bookmarkEnd w:id="10"/>
-      <w:r>
-        <w:rPr>
-          <w:rFonts w:ascii="Verdana" w:hAnsi="Verdana"/>
-          <w:sz w:val="17"/>
-          <w:szCs w:val="17"/>
-          <w:lang w:val="en-GB"/>
-        </w:rPr>
-        <w:t xml:space="preserve">extraction and classification algorithms, will constitute </w:t>
+        <w:t xml:space="preserve"> is generating a wealth of image data that, if processed using image feature extraction and classification algorithms, will constitute </w:t>
       </w:r>
       <w:r>
         <w:rPr>
@@ -4894,7 +4809,7 @@
         </w:rPr>
         <w:t xml:space="preserve">taxonomic identification of </w:t>
       </w:r>
-      <w:commentRangeStart w:id="11"/>
+      <w:commentRangeStart w:id="10"/>
       <w:r>
         <w:rPr>
           <w:rFonts w:ascii="Verdana" w:hAnsi="Verdana"/>
@@ -4925,12 +4840,12 @@
         </w:rPr>
         <w:t>: mosquitoes</w:t>
       </w:r>
-      <w:commentRangeEnd w:id="11"/>
+      <w:commentRangeEnd w:id="10"/>
       <w:r>
         <w:rPr>
           <w:rStyle w:val="CommentReference"/>
         </w:rPr>
-        <w:commentReference w:id="11"/>
+        <w:commentReference w:id="10"/>
       </w:r>
       <w:r>
         <w:rPr>
@@ -5019,6 +4934,7 @@
           <w:noProof/>
           <w:sz w:val="17"/>
           <w:szCs w:val="17"/>
+          <w:lang w:val="en-US" w:eastAsia="en-US"/>
         </w:rPr>
         <w:drawing>
           <wp:inline distT="0" distB="0" distL="0" distR="0" wp14:anchorId="0FF503AC" wp14:editId="459A90D0">
@@ -5074,7 +4990,7 @@
           <w:szCs w:val="17"/>
         </w:rPr>
       </w:pPr>
-      <w:bookmarkStart w:id="12" w:name="_Ref356157336"/>
+      <w:bookmarkStart w:id="11" w:name="_Ref356157336"/>
       <w:r>
         <w:rPr>
           <w:rFonts w:ascii="Verdana" w:hAnsi="Verdana"/>
@@ -5125,7 +5041,7 @@
         </w:rPr>
         <w:fldChar w:fldCharType="end"/>
       </w:r>
-      <w:bookmarkEnd w:id="12"/>
+      <w:bookmarkEnd w:id="11"/>
       <w:r>
         <w:rPr>
           <w:rFonts w:ascii="Verdana" w:hAnsi="Verdana"/>
@@ -5179,7 +5095,34 @@
           <w:sz w:val="17"/>
           <w:szCs w:val="17"/>
         </w:rPr>
-        <w:t>taken using a €5 smartphone clip-on lens from HEMA.</w:t>
+        <w:t xml:space="preserve">taken </w:t>
+      </w:r>
+      <w:r>
+        <w:rPr>
+          <w:rFonts w:ascii="Verdana" w:hAnsi="Verdana"/>
+          <w:b w:val="0"/>
+          <w:sz w:val="17"/>
+          <w:szCs w:val="17"/>
+        </w:rPr>
+        <w:t xml:space="preserve">of Naturalis specimens </w:t>
+      </w:r>
+      <w:r>
+        <w:rPr>
+          <w:rFonts w:ascii="Verdana" w:hAnsi="Verdana"/>
+          <w:b w:val="0"/>
+          <w:sz w:val="17"/>
+          <w:szCs w:val="17"/>
+        </w:rPr>
+        <w:t xml:space="preserve">by Leiden University MSc student Clinton Haarlem </w:t>
+      </w:r>
+      <w:r>
+        <w:rPr>
+          <w:rFonts w:ascii="Verdana" w:hAnsi="Verdana"/>
+          <w:b w:val="0"/>
+          <w:sz w:val="17"/>
+          <w:szCs w:val="17"/>
+        </w:rPr>
+        <w:t>using a €5 smartphone clip-on lens from HEMA.</w:t>
       </w:r>
     </w:p>
     <w:p>
@@ -5228,7 +5171,19 @@
           <w:szCs w:val="17"/>
           <w:lang w:val="en-GB"/>
         </w:rPr>
-        <w:t>image banks</w:t>
+        <w:t>image</w:t>
+      </w:r>
+      <w:bookmarkStart w:id="12" w:name="_GoBack"/>
+      <w:bookmarkEnd w:id="12"/>
+      <w:r>
+        <w:rPr>
+          <w:rFonts w:ascii="Verdana" w:hAnsi="Verdana"/>
+          <w:b/>
+          <w:sz w:val="17"/>
+          <w:szCs w:val="17"/>
+          <w:lang w:val="en-GB"/>
+        </w:rPr>
+        <w:t xml:space="preserve"> banks</w:t>
       </w:r>
       <w:r>
         <w:rPr>
@@ -5376,23 +5331,7 @@
           <w:sz w:val="17"/>
           <w:szCs w:val="17"/>
         </w:rPr>
-        <w:t>Fig</w:t>
-      </w:r>
-      <w:r>
-        <w:rPr>
-          <w:rFonts w:ascii="Verdana" w:hAnsi="Verdana"/>
-          <w:sz w:val="17"/>
-          <w:szCs w:val="17"/>
-        </w:rPr>
-        <w:t>u</w:t>
-      </w:r>
-      <w:r>
-        <w:rPr>
-          <w:rFonts w:ascii="Verdana" w:hAnsi="Verdana"/>
-          <w:sz w:val="17"/>
-          <w:szCs w:val="17"/>
-        </w:rPr>
-        <w:t>re</w:t>
+        <w:t>Figure</w:t>
       </w:r>
       <w:proofErr w:type="spellEnd"/>
       <w:r>
@@ -5566,6 +5505,7 @@
           <w:noProof/>
           <w:sz w:val="17"/>
           <w:szCs w:val="17"/>
+          <w:lang w:val="en-US" w:eastAsia="en-US"/>
         </w:rPr>
         <w:drawing>
           <wp:inline distT="0" distB="0" distL="0" distR="0" wp14:anchorId="0E0AF1DE" wp14:editId="54ED7D68">
@@ -11313,7 +11253,7 @@
       </w:r>
     </w:p>
   </w:comment>
-  <w:comment w:id="11" w:author="Rutger Vos" w:date="2017-05-11T22:16:00Z" w:initials="RV">
+  <w:comment w:id="10" w:author="Rutger Vos" w:date="2017-05-11T22:16:00Z" w:initials="RV">
     <w:p>
       <w:pPr>
         <w:pStyle w:val="CommentText"/>
@@ -11527,15 +11467,7 @@
       </w:r>
       <w:proofErr w:type="spellEnd"/>
       <w:r>
-        <w:t xml:space="preserve"> </w:t>
-      </w:r>
-      <w:proofErr w:type="spellStart"/>
-      <w:r>
-        <w:t>eScience</w:t>
-      </w:r>
-      <w:proofErr w:type="spellEnd"/>
-      <w:r>
-        <w:t xml:space="preserve"> tools </w:t>
+        <w:t xml:space="preserve"> eScience tools </w:t>
       </w:r>
       <w:proofErr w:type="spellStart"/>
       <w:r>
@@ -12140,7 +12072,7 @@
         <w:noProof/>
         <w:lang w:val="en-GB"/>
       </w:rPr>
-      <w:t>1</w:t>
+      <w:t>3</w:t>
     </w:r>
     <w:r>
       <w:rPr>
@@ -12393,27 +12325,7 @@
         <w:sz w:val="17"/>
         <w:lang w:val="en-GB"/>
       </w:rPr>
-      <w:t xml:space="preserve">Joint </w:t>
-    </w:r>
-    <w:proofErr w:type="spellStart"/>
-    <w:r>
-      <w:rPr>
-        <w:rFonts w:ascii="Verdana" w:hAnsi="Verdana"/>
-        <w:b/>
-        <w:sz w:val="17"/>
-        <w:lang w:val="en-GB"/>
-      </w:rPr>
-      <w:t>eScience</w:t>
-    </w:r>
-    <w:proofErr w:type="spellEnd"/>
-    <w:r>
-      <w:rPr>
-        <w:rFonts w:ascii="Verdana" w:hAnsi="Verdana"/>
-        <w:b/>
-        <w:sz w:val="17"/>
-        <w:lang w:val="en-GB"/>
-      </w:rPr>
-      <w:t xml:space="preserve"> and Data Science across Top Sectors: </w:t>
+      <w:t xml:space="preserve">Joint eScience and Data Science across Top Sectors: </w:t>
     </w:r>
   </w:p>
   <w:p>
@@ -20011,7 +19923,7 @@
 </file>
 
 <file path=customXml/itemProps1.xml><?xml version="1.0" encoding="utf-8"?>
-<ds:datastoreItem xmlns:ds="http://schemas.openxmlformats.org/officeDocument/2006/customXml" ds:itemID="{0FEE68E8-8D83-284D-B5D1-138F9DB1D352}">
+<ds:datastoreItem xmlns:ds="http://schemas.openxmlformats.org/officeDocument/2006/customXml" ds:itemID="{78C3D6E7-7562-D144-9398-588149BAB2E4}">
   <ds:schemaRefs>
     <ds:schemaRef ds:uri="http://schemas.openxmlformats.org/officeDocument/2006/bibliography"/>
   </ds:schemaRefs>

--- a/docs/2017+NLeSC+Application+Form+Pre-Proposal.docx
+++ b/docs/2017+NLeSC+Application+Form+Pre-Proposal.docx
@@ -287,19 +287,8 @@
                 <w:sz w:val="17"/>
                 <w:lang w:val="en-GB"/>
               </w:rPr>
-              <w:t xml:space="preserve">Vos, Rutger, </w:t>
-            </w:r>
-            <w:proofErr w:type="spellStart"/>
-            <w:r>
-              <w:rPr>
-                <w:rFonts w:ascii="Verdana" w:hAnsi="Verdana"/>
-                <w:iCs/>
-                <w:sz w:val="17"/>
-                <w:lang w:val="en-GB"/>
-              </w:rPr>
-              <w:t>Dr.</w:t>
-            </w:r>
-            <w:proofErr w:type="spellEnd"/>
+              <w:t>Vos, Rutger, Dr.</w:t>
+            </w:r>
           </w:p>
         </w:tc>
         <w:tc>
@@ -1328,47 +1317,7 @@
                 <w:sz w:val="17"/>
                 <w:lang w:val="en-GB"/>
               </w:rPr>
-              <w:t xml:space="preserve">, </w:t>
-            </w:r>
-            <w:proofErr w:type="spellStart"/>
-            <w:r>
-              <w:rPr>
-                <w:rFonts w:ascii="Verdana" w:hAnsi="Verdana"/>
-                <w:iCs/>
-                <w:sz w:val="17"/>
-                <w:lang w:val="en-GB"/>
-              </w:rPr>
-              <w:t>Prof.</w:t>
-            </w:r>
-            <w:proofErr w:type="spellEnd"/>
-            <w:r>
-              <w:rPr>
-                <w:rFonts w:ascii="Verdana" w:hAnsi="Verdana"/>
-                <w:iCs/>
-                <w:sz w:val="17"/>
-                <w:lang w:val="en-GB"/>
-              </w:rPr>
-              <w:t xml:space="preserve"> </w:t>
-            </w:r>
-            <w:proofErr w:type="spellStart"/>
-            <w:r>
-              <w:rPr>
-                <w:rFonts w:ascii="Verdana" w:hAnsi="Verdana"/>
-                <w:iCs/>
-                <w:sz w:val="17"/>
-                <w:lang w:val="en-GB"/>
-              </w:rPr>
-              <w:t>Dr.</w:t>
-            </w:r>
-            <w:proofErr w:type="spellEnd"/>
-            <w:r>
-              <w:rPr>
-                <w:rFonts w:ascii="Verdana" w:hAnsi="Verdana"/>
-                <w:iCs/>
-                <w:sz w:val="17"/>
-                <w:lang w:val="en-GB"/>
-              </w:rPr>
-              <w:t xml:space="preserve"> Ir.</w:t>
+              <w:t>, Prof. Dr. Ir.</w:t>
             </w:r>
           </w:p>
         </w:tc>
@@ -2363,7 +2312,7 @@
       <w:commentRangeEnd w:id="0"/>
       <w:r>
         <w:rPr>
-          <w:rStyle w:val="CommentReference"/>
+          <w:rStyle w:val="Verwijzingopmerking"/>
         </w:rPr>
         <w:commentReference w:id="0"/>
       </w:r>
@@ -2411,7 +2360,7 @@
       <w:commentRangeEnd w:id="1"/>
       <w:r>
         <w:rPr>
-          <w:rStyle w:val="CommentReference"/>
+          <w:rStyle w:val="Verwijzingopmerking"/>
         </w:rPr>
         <w:commentReference w:id="1"/>
       </w:r>
@@ -2426,6 +2375,14 @@
           <w:lang w:val="en-GB"/>
         </w:rPr>
       </w:pPr>
+      <w:r>
+        <w:rPr>
+          <w:rFonts w:ascii="Verdana" w:hAnsi="Verdana"/>
+          <w:sz w:val="17"/>
+          <w:lang w:val="en-GB"/>
+        </w:rPr>
+        <w:t xml:space="preserve">Deep learning; </w:t>
+      </w:r>
     </w:p>
     <w:p>
       <w:pPr>
@@ -2437,23 +2394,6 @@
           <w:lang w:val="en-GB"/>
         </w:rPr>
       </w:pPr>
-      <w:commentRangeStart w:id="2"/>
-      <w:r>
-        <w:rPr>
-          <w:rFonts w:ascii="Verdana" w:hAnsi="Verdana"/>
-          <w:b/>
-          <w:sz w:val="17"/>
-          <w:lang w:val="en-GB"/>
-        </w:rPr>
-        <w:t>2c. Project duration</w:t>
-      </w:r>
-      <w:commentRangeEnd w:id="2"/>
-      <w:r>
-        <w:rPr>
-          <w:rStyle w:val="CommentReference"/>
-        </w:rPr>
-        <w:commentReference w:id="2"/>
-      </w:r>
     </w:p>
     <w:p>
       <w:pPr>
@@ -2465,6 +2405,23 @@
           <w:lang w:val="en-GB"/>
         </w:rPr>
       </w:pPr>
+      <w:commentRangeStart w:id="2"/>
+      <w:r>
+        <w:rPr>
+          <w:rFonts w:ascii="Verdana" w:hAnsi="Verdana"/>
+          <w:b/>
+          <w:sz w:val="17"/>
+          <w:lang w:val="en-GB"/>
+        </w:rPr>
+        <w:t>2c. Project duration</w:t>
+      </w:r>
+      <w:commentRangeEnd w:id="2"/>
+      <w:r>
+        <w:rPr>
+          <w:rStyle w:val="Verwijzingopmerking"/>
+        </w:rPr>
+        <w:commentReference w:id="2"/>
+      </w:r>
     </w:p>
     <w:p>
       <w:pPr>
@@ -2472,28 +2429,10 @@
         <w:spacing w:line="260" w:lineRule="exact"/>
         <w:rPr>
           <w:rFonts w:ascii="Verdana" w:hAnsi="Verdana"/>
-          <w:b/>
-          <w:sz w:val="17"/>
-          <w:lang w:val="en-GB"/>
-        </w:rPr>
-      </w:pPr>
-      <w:commentRangeStart w:id="3"/>
-      <w:r>
-        <w:rPr>
-          <w:rFonts w:ascii="Verdana" w:hAnsi="Verdana"/>
-          <w:b/>
-          <w:sz w:val="17"/>
-          <w:lang w:val="en-GB"/>
-        </w:rPr>
-        <w:t xml:space="preserve">2d. Abstract </w:t>
-      </w:r>
-      <w:commentRangeEnd w:id="3"/>
-      <w:r>
-        <w:rPr>
-          <w:rStyle w:val="CommentReference"/>
-        </w:rPr>
-        <w:commentReference w:id="3"/>
-      </w:r>
+          <w:sz w:val="17"/>
+          <w:lang w:val="en-GB"/>
+        </w:rPr>
+      </w:pPr>
     </w:p>
     <w:p>
       <w:pPr>
@@ -2501,11 +2440,28 @@
         <w:spacing w:line="260" w:lineRule="exact"/>
         <w:rPr>
           <w:rFonts w:ascii="Verdana" w:hAnsi="Verdana"/>
-          <w:bCs/>
-          <w:sz w:val="17"/>
-          <w:lang w:val="en-GB"/>
-        </w:rPr>
-      </w:pPr>
+          <w:b/>
+          <w:sz w:val="17"/>
+          <w:lang w:val="en-GB"/>
+        </w:rPr>
+      </w:pPr>
+      <w:commentRangeStart w:id="3"/>
+      <w:r>
+        <w:rPr>
+          <w:rFonts w:ascii="Verdana" w:hAnsi="Verdana"/>
+          <w:b/>
+          <w:sz w:val="17"/>
+          <w:lang w:val="en-GB"/>
+        </w:rPr>
+        <w:t xml:space="preserve">2d. Abstract </w:t>
+      </w:r>
+      <w:commentRangeEnd w:id="3"/>
+      <w:r>
+        <w:rPr>
+          <w:rStyle w:val="Verwijzingopmerking"/>
+        </w:rPr>
+        <w:commentReference w:id="3"/>
+      </w:r>
     </w:p>
     <w:p>
       <w:pPr>
@@ -2515,6 +2471,18 @@
           <w:rFonts w:ascii="Verdana" w:hAnsi="Verdana"/>
           <w:bCs/>
           <w:sz w:val="17"/>
+          <w:lang w:val="en-GB"/>
+        </w:rPr>
+      </w:pPr>
+    </w:p>
+    <w:p>
+      <w:pPr>
+        <w:widowControl/>
+        <w:spacing w:line="260" w:lineRule="exact"/>
+        <w:rPr>
+          <w:rFonts w:ascii="Verdana" w:hAnsi="Verdana"/>
+          <w:bCs/>
+          <w:sz w:val="17"/>
           <w:lang w:val="en-US"/>
         </w:rPr>
       </w:pPr>
@@ -2542,7 +2510,7 @@
       <w:commentRangeEnd w:id="4"/>
       <w:r>
         <w:rPr>
-          <w:rStyle w:val="CommentReference"/>
+          <w:rStyle w:val="Verwijzingopmerking"/>
         </w:rPr>
         <w:commentReference w:id="4"/>
       </w:r>
@@ -2603,7 +2571,6 @@
           <w:lang w:val="en-US"/>
         </w:rPr>
       </w:pPr>
-      <w:proofErr w:type="gramStart"/>
       <w:r>
         <w:rPr>
           <w:rFonts w:ascii="Verdana" w:hAnsi="Verdana"/>
@@ -2611,21 +2578,30 @@
           <w:sz w:val="17"/>
           <w:lang w:val="en-US"/>
         </w:rPr>
-        <w:t>code</w:t>
-      </w:r>
-      <w:proofErr w:type="gramEnd"/>
-      <w:r>
-        <w:rPr>
-          <w:rFonts w:ascii="Verdana" w:hAnsi="Verdana"/>
-          <w:bCs/>
-          <w:sz w:val="17"/>
-          <w:lang w:val="en-US"/>
-        </w:rPr>
-        <w:t xml:space="preserve"> + field of research: ………</w:t>
+        <w:t>21.60.00     Anatomy, morphology</w:t>
       </w:r>
     </w:p>
     <w:p>
       <w:pPr>
+        <w:rPr>
+          <w:rFonts w:ascii="Verdana" w:hAnsi="Verdana"/>
+          <w:bCs/>
+          <w:sz w:val="17"/>
+          <w:lang w:val="en-US"/>
+        </w:rPr>
+      </w:pPr>
+      <w:r>
+        <w:rPr>
+          <w:rFonts w:ascii="Verdana" w:hAnsi="Verdana"/>
+          <w:bCs/>
+          <w:sz w:val="17"/>
+          <w:lang w:val="en-US"/>
+        </w:rPr>
+        <w:t>22.20.00     Biogeography, taxonomy</w:t>
+      </w:r>
+    </w:p>
+    <w:p>
+      <w:pPr>
         <w:widowControl/>
         <w:spacing w:line="260" w:lineRule="exact"/>
         <w:rPr>
@@ -2635,6 +2611,29 @@
           <w:lang w:val="en-US"/>
         </w:rPr>
       </w:pPr>
+      <w:r>
+        <w:rPr>
+          <w:rFonts w:ascii="Verdana" w:hAnsi="Verdana"/>
+          <w:bCs/>
+          <w:sz w:val="17"/>
+          <w:lang w:val="en-US"/>
+        </w:rPr>
+        <w:t>23.40.00     Health sciences</w:t>
+      </w:r>
+    </w:p>
+    <w:p>
+      <w:pPr>
+        <w:widowControl/>
+        <w:spacing w:line="260" w:lineRule="exact"/>
+        <w:rPr>
+          <w:rFonts w:ascii="Verdana" w:hAnsi="Verdana"/>
+          <w:bCs/>
+          <w:sz w:val="17"/>
+          <w:lang w:val="en-US"/>
+        </w:rPr>
+      </w:pPr>
+      <w:bookmarkStart w:id="5" w:name="_GoBack"/>
+      <w:bookmarkEnd w:id="5"/>
     </w:p>
     <w:p>
       <w:pPr>
@@ -2692,7 +2691,6 @@
           <w:lang w:val="en-US"/>
         </w:rPr>
       </w:pPr>
-      <w:proofErr w:type="gramStart"/>
       <w:r>
         <w:rPr>
           <w:rFonts w:ascii="Verdana" w:hAnsi="Verdana"/>
@@ -2700,17 +2698,7 @@
           <w:sz w:val="17"/>
           <w:lang w:val="en-US"/>
         </w:rPr>
-        <w:t>code</w:t>
-      </w:r>
-      <w:proofErr w:type="gramEnd"/>
-      <w:r>
-        <w:rPr>
-          <w:rFonts w:ascii="Verdana" w:hAnsi="Verdana"/>
-          <w:bCs/>
-          <w:sz w:val="17"/>
-          <w:lang w:val="en-US"/>
-        </w:rPr>
-        <w:t xml:space="preserve"> + field of research: ………</w:t>
+        <w:t>16.60.00     Artificial intelligence, expert systems</w:t>
       </w:r>
     </w:p>
     <w:p>
@@ -2724,6 +2712,15 @@
           <w:lang w:val="en-US"/>
         </w:rPr>
       </w:pPr>
+      <w:r>
+        <w:rPr>
+          <w:rFonts w:ascii="Verdana" w:hAnsi="Verdana"/>
+          <w:bCs/>
+          <w:sz w:val="17"/>
+          <w:lang w:val="en-US"/>
+        </w:rPr>
+        <w:t>21.10.00     Bioinformatics/biostatistics, biomathematics, biomechanics</w:t>
+      </w:r>
     </w:p>
     <w:p>
       <w:pPr>
@@ -2736,6 +2733,18 @@
           <w:lang w:val="en-US"/>
         </w:rPr>
       </w:pPr>
+    </w:p>
+    <w:p>
+      <w:pPr>
+        <w:widowControl/>
+        <w:spacing w:line="260" w:lineRule="exact"/>
+        <w:rPr>
+          <w:rFonts w:ascii="Verdana" w:hAnsi="Verdana"/>
+          <w:bCs/>
+          <w:sz w:val="17"/>
+          <w:lang w:val="en-US"/>
+        </w:rPr>
+      </w:pPr>
       <w:r>
         <w:rPr>
           <w:rFonts w:ascii="Verdana" w:hAnsi="Verdana"/>
@@ -2787,7 +2796,7 @@
         </w:rPr>
         <w:t xml:space="preserve">State (where applicable) if and how your project proposal is relevant to one or more of the designated </w:t>
       </w:r>
-      <w:commentRangeStart w:id="5"/>
+      <w:commentRangeStart w:id="6"/>
       <w:r>
         <w:rPr>
           <w:rFonts w:ascii="Verdana" w:hAnsi="Verdana"/>
@@ -2797,12 +2806,12 @@
         </w:rPr>
         <w:t xml:space="preserve">top sectors </w:t>
       </w:r>
-      <w:commentRangeEnd w:id="5"/>
-      <w:r>
-        <w:rPr>
-          <w:rStyle w:val="CommentReference"/>
-        </w:rPr>
-        <w:commentReference w:id="5"/>
+      <w:commentRangeEnd w:id="6"/>
+      <w:r>
+        <w:rPr>
+          <w:rStyle w:val="Verwijzingopmerking"/>
+        </w:rPr>
+        <w:commentReference w:id="6"/>
       </w:r>
       <w:r>
         <w:rPr>
@@ -2813,7 +2822,7 @@
         </w:rPr>
         <w:t xml:space="preserve">or to the ICT roadmap, which transcends top sector boundaries. You should also include details of any </w:t>
       </w:r>
-      <w:commentRangeStart w:id="6"/>
+      <w:commentRangeStart w:id="7"/>
       <w:r>
         <w:rPr>
           <w:rFonts w:ascii="Verdana" w:hAnsi="Verdana"/>
@@ -2821,8 +2830,9 @@
           <w:sz w:val="17"/>
           <w:lang w:val="en-US"/>
         </w:rPr>
-        <w:t>proposed collaboration with the private se</w:t>
-      </w:r>
+        <w:t xml:space="preserve">proposed collaboration with the </w:t>
+      </w:r>
+      <w:commentRangeStart w:id="8"/>
       <w:r>
         <w:rPr>
           <w:rFonts w:ascii="Verdana" w:hAnsi="Verdana"/>
@@ -2830,14 +2840,30 @@
           <w:sz w:val="17"/>
           <w:lang w:val="en-US"/>
         </w:rPr>
+        <w:t>private se</w:t>
+      </w:r>
+      <w:r>
+        <w:rPr>
+          <w:rFonts w:ascii="Verdana" w:hAnsi="Verdana"/>
+          <w:bCs/>
+          <w:sz w:val="17"/>
+          <w:lang w:val="en-US"/>
+        </w:rPr>
         <w:t>ctor</w:t>
       </w:r>
-      <w:commentRangeEnd w:id="6"/>
-      <w:r>
-        <w:rPr>
-          <w:rStyle w:val="CommentReference"/>
-        </w:rPr>
-        <w:commentReference w:id="6"/>
+      <w:commentRangeEnd w:id="7"/>
+      <w:r>
+        <w:rPr>
+          <w:rStyle w:val="Verwijzingopmerking"/>
+        </w:rPr>
+        <w:commentReference w:id="7"/>
+      </w:r>
+      <w:commentRangeEnd w:id="8"/>
+      <w:r>
+        <w:rPr>
+          <w:rStyle w:val="Verwijzingopmerking"/>
+        </w:rPr>
+        <w:commentReference w:id="8"/>
       </w:r>
       <w:r>
         <w:rPr>
@@ -3469,7 +3495,7 @@
                 <w:lang w:val="en-GB"/>
               </w:rPr>
             </w:pPr>
-            <w:commentRangeStart w:id="7"/>
+            <w:commentRangeStart w:id="9"/>
             <w:r>
               <w:rPr>
                 <w:rFonts w:ascii="Verdana" w:hAnsi="Verdana"/>
@@ -3478,12 +3504,12 @@
               </w:rPr>
               <w:t xml:space="preserve">Period </w:t>
             </w:r>
-            <w:commentRangeEnd w:id="7"/>
-            <w:r>
-              <w:rPr>
-                <w:rStyle w:val="CommentReference"/>
-              </w:rPr>
-              <w:commentReference w:id="7"/>
+            <w:commentRangeEnd w:id="9"/>
+            <w:r>
+              <w:rPr>
+                <w:rStyle w:val="Verwijzingopmerking"/>
+              </w:rPr>
+              <w:commentReference w:id="9"/>
             </w:r>
             <w:r>
               <w:rPr>
@@ -3555,18 +3581,8 @@
                 <w:sz w:val="17"/>
                 <w:lang w:val="en-GB"/>
               </w:rPr>
-              <w:t xml:space="preserve">, </w:t>
-            </w:r>
-            <w:proofErr w:type="spellStart"/>
-            <w:r>
-              <w:rPr>
-                <w:rFonts w:ascii="Verdana" w:hAnsi="Verdana"/>
-                <w:sz w:val="17"/>
-                <w:lang w:val="en-GB"/>
-              </w:rPr>
-              <w:t>Dr.</w:t>
-            </w:r>
-            <w:proofErr w:type="spellEnd"/>
+              <w:t>, Dr.</w:t>
+            </w:r>
           </w:p>
         </w:tc>
         <w:tc>
@@ -3611,7 +3627,15 @@
                 <w:sz w:val="17"/>
                 <w:lang w:val="en-GB"/>
               </w:rPr>
-              <w:t>3yrs / 0.2</w:t>
+              <w:t>Month 1-36</w:t>
+            </w:r>
+            <w:r>
+              <w:rPr>
+                <w:rFonts w:ascii="Verdana" w:hAnsi="Verdana"/>
+                <w:sz w:val="17"/>
+                <w:lang w:val="en-GB"/>
+              </w:rPr>
+              <w:t xml:space="preserve"> / 0.2</w:t>
             </w:r>
           </w:p>
         </w:tc>
@@ -3685,43 +3709,7 @@
                 <w:sz w:val="17"/>
                 <w:lang w:val="en-GB"/>
               </w:rPr>
-              <w:t xml:space="preserve">, </w:t>
-            </w:r>
-            <w:proofErr w:type="spellStart"/>
-            <w:r>
-              <w:rPr>
-                <w:rFonts w:ascii="Verdana" w:hAnsi="Verdana"/>
-                <w:sz w:val="17"/>
-                <w:lang w:val="en-GB"/>
-              </w:rPr>
-              <w:t>Prof.</w:t>
-            </w:r>
-            <w:proofErr w:type="spellEnd"/>
-            <w:r>
-              <w:rPr>
-                <w:rFonts w:ascii="Verdana" w:hAnsi="Verdana"/>
-                <w:sz w:val="17"/>
-                <w:lang w:val="en-GB"/>
-              </w:rPr>
-              <w:t xml:space="preserve"> </w:t>
-            </w:r>
-            <w:proofErr w:type="spellStart"/>
-            <w:r>
-              <w:rPr>
-                <w:rFonts w:ascii="Verdana" w:hAnsi="Verdana"/>
-                <w:sz w:val="17"/>
-                <w:lang w:val="en-GB"/>
-              </w:rPr>
-              <w:t>Dr.</w:t>
-            </w:r>
-            <w:proofErr w:type="spellEnd"/>
-            <w:r>
-              <w:rPr>
-                <w:rFonts w:ascii="Verdana" w:hAnsi="Verdana"/>
-                <w:sz w:val="17"/>
-                <w:lang w:val="en-GB"/>
-              </w:rPr>
-              <w:t xml:space="preserve"> Ir.</w:t>
+              <w:t>, Prof. Dr. Ir.</w:t>
             </w:r>
           </w:p>
         </w:tc>
@@ -3767,18 +3755,8 @@
                 <w:sz w:val="17"/>
                 <w:lang w:val="en-GB"/>
               </w:rPr>
-              <w:t xml:space="preserve">3 </w:t>
-            </w:r>
-            <w:proofErr w:type="spellStart"/>
-            <w:r>
-              <w:rPr>
-                <w:rFonts w:ascii="Verdana" w:hAnsi="Verdana"/>
-                <w:sz w:val="17"/>
-                <w:lang w:val="en-GB"/>
-              </w:rPr>
-              <w:t>yrs</w:t>
-            </w:r>
-            <w:proofErr w:type="spellEnd"/>
+              <w:t>Month 1-36</w:t>
+            </w:r>
             <w:r>
               <w:rPr>
                 <w:rFonts w:ascii="Verdana" w:hAnsi="Verdana"/>
@@ -3859,18 +3837,8 @@
                 <w:sz w:val="17"/>
                 <w:lang w:val="en-GB"/>
               </w:rPr>
-              <w:t xml:space="preserve">, </w:t>
-            </w:r>
-            <w:proofErr w:type="spellStart"/>
-            <w:r>
-              <w:rPr>
-                <w:rFonts w:ascii="Verdana" w:hAnsi="Verdana"/>
-                <w:sz w:val="17"/>
-                <w:lang w:val="en-GB"/>
-              </w:rPr>
-              <w:t>Dr.</w:t>
-            </w:r>
-            <w:proofErr w:type="spellEnd"/>
+              <w:t>, Dr.</w:t>
+            </w:r>
           </w:p>
         </w:tc>
         <w:tc>
@@ -3915,18 +3883,8 @@
                 <w:sz w:val="17"/>
                 <w:lang w:val="en-GB"/>
               </w:rPr>
-              <w:t xml:space="preserve">3 </w:t>
-            </w:r>
-            <w:proofErr w:type="spellStart"/>
-            <w:r>
-              <w:rPr>
-                <w:rFonts w:ascii="Verdana" w:hAnsi="Verdana"/>
-                <w:sz w:val="17"/>
-                <w:lang w:val="en-GB"/>
-              </w:rPr>
-              <w:t>yrs</w:t>
-            </w:r>
-            <w:proofErr w:type="spellEnd"/>
+              <w:t>Month 1-36</w:t>
+            </w:r>
             <w:r>
               <w:rPr>
                 <w:rFonts w:ascii="Verdana" w:hAnsi="Verdana"/>
@@ -4027,18 +3985,8 @@
                 <w:sz w:val="17"/>
                 <w:lang w:val="en-GB"/>
               </w:rPr>
-              <w:t xml:space="preserve">3 </w:t>
-            </w:r>
-            <w:proofErr w:type="spellStart"/>
-            <w:r>
-              <w:rPr>
-                <w:rFonts w:ascii="Verdana" w:hAnsi="Verdana"/>
-                <w:sz w:val="17"/>
-                <w:lang w:val="en-GB"/>
-              </w:rPr>
-              <w:t>yrs</w:t>
-            </w:r>
-            <w:proofErr w:type="spellEnd"/>
+              <w:t>Month 1-36</w:t>
+            </w:r>
             <w:r>
               <w:rPr>
                 <w:rFonts w:ascii="Verdana" w:hAnsi="Verdana"/>
@@ -4159,18 +4107,8 @@
                 <w:sz w:val="17"/>
                 <w:lang w:val="en-GB"/>
               </w:rPr>
-              <w:t xml:space="preserve">2.5 </w:t>
-            </w:r>
-            <w:proofErr w:type="spellStart"/>
-            <w:r>
-              <w:rPr>
-                <w:rFonts w:ascii="Verdana" w:hAnsi="Verdana"/>
-                <w:sz w:val="17"/>
-                <w:lang w:val="en-GB"/>
-              </w:rPr>
-              <w:t>yrs</w:t>
-            </w:r>
-            <w:proofErr w:type="spellEnd"/>
+              <w:t>Month 1-30</w:t>
+            </w:r>
             <w:r>
               <w:rPr>
                 <w:rFonts w:ascii="Verdana" w:hAnsi="Verdana"/>
@@ -4594,7 +4532,7 @@
           <w:lang w:val="en-US"/>
         </w:rPr>
       </w:pPr>
-      <w:commentRangeStart w:id="8"/>
+      <w:commentRangeStart w:id="10"/>
       <w:r>
         <w:rPr>
           <w:rFonts w:ascii="Verdana" w:hAnsi="Verdana"/>
@@ -4639,12 +4577,12 @@
         </w:rPr>
         <w:t xml:space="preserve"> (+/- 1200 words)</w:t>
       </w:r>
-      <w:commentRangeEnd w:id="8"/>
-      <w:r>
-        <w:rPr>
-          <w:rStyle w:val="CommentReference"/>
-        </w:rPr>
-        <w:commentReference w:id="8"/>
+      <w:commentRangeEnd w:id="10"/>
+      <w:r>
+        <w:rPr>
+          <w:rStyle w:val="Verwijzingopmerking"/>
+        </w:rPr>
+        <w:commentReference w:id="10"/>
       </w:r>
     </w:p>
     <w:p>
@@ -4672,7 +4610,7 @@
           <w:lang w:val="en-US"/>
         </w:rPr>
       </w:pPr>
-      <w:commentRangeStart w:id="9"/>
+      <w:commentRangeStart w:id="11"/>
       <w:r>
         <w:rPr>
           <w:rFonts w:ascii="Verdana" w:hAnsi="Verdana"/>
@@ -4682,6 +4620,7 @@
           <w:sz w:val="17"/>
           <w:lang w:val="en-US"/>
         </w:rPr>
+        <w:lastRenderedPageBreak/>
         <w:t>6</w:t>
       </w:r>
       <w:r>
@@ -4706,12 +4645,12 @@
         </w:rPr>
         <w:t xml:space="preserve">ons, approach, and innovation </w:t>
       </w:r>
-      <w:commentRangeEnd w:id="9"/>
-      <w:r>
-        <w:rPr>
-          <w:rStyle w:val="CommentReference"/>
-        </w:rPr>
-        <w:commentReference w:id="9"/>
+      <w:commentRangeEnd w:id="11"/>
+      <w:r>
+        <w:rPr>
+          <w:rStyle w:val="Verwijzingopmerking"/>
+        </w:rPr>
+        <w:commentReference w:id="11"/>
       </w:r>
     </w:p>
     <w:p>
@@ -4750,7 +4689,25 @@
           <w:szCs w:val="17"/>
           <w:lang w:val="en-GB"/>
         </w:rPr>
-        <w:t xml:space="preserve"> is generating a wealth of image data that, if processed using image feature extraction and classification algorithms, will constitute </w:t>
+        <w:t xml:space="preserve"> is generating a wealth of image data that, if processed using </w:t>
+      </w:r>
+      <w:r>
+        <w:rPr>
+          <w:rFonts w:ascii="Verdana" w:hAnsi="Verdana"/>
+          <w:sz w:val="17"/>
+          <w:szCs w:val="17"/>
+          <w:lang w:val="en-GB"/>
+        </w:rPr>
+        <w:t>computer vision and machine learning techniques</w:t>
+      </w:r>
+      <w:r>
+        <w:rPr>
+          <w:rFonts w:ascii="Verdana" w:hAnsi="Verdana"/>
+          <w:sz w:val="17"/>
+          <w:szCs w:val="17"/>
+          <w:lang w:val="en-GB"/>
+        </w:rPr>
+        <w:t xml:space="preserve">, will constitute </w:t>
       </w:r>
       <w:r>
         <w:rPr>
@@ -4769,17 +4726,7 @@
           <w:szCs w:val="17"/>
           <w:lang w:val="en-GB"/>
         </w:rPr>
-        <w:t xml:space="preserve">. Among the many ways in which extracted </w:t>
-      </w:r>
-      <w:r>
-        <w:rPr>
-          <w:rFonts w:ascii="Verdana" w:hAnsi="Verdana"/>
-          <w:sz w:val="17"/>
-          <w:szCs w:val="17"/>
-          <w:lang w:val="en-GB"/>
-        </w:rPr>
-        <w:lastRenderedPageBreak/>
-        <w:t>image features and image classification can be applied, is the potential to automate</w:t>
+        <w:t>. Among the many ways in which extracted image features and image classification can be applied, is the potential to automate</w:t>
       </w:r>
       <w:r>
         <w:rPr>
@@ -4809,7 +4756,7 @@
         </w:rPr>
         <w:t xml:space="preserve">taxonomic identification of </w:t>
       </w:r>
-      <w:commentRangeStart w:id="10"/>
+      <w:commentRangeStart w:id="12"/>
       <w:r>
         <w:rPr>
           <w:rFonts w:ascii="Verdana" w:hAnsi="Verdana"/>
@@ -4840,12 +4787,12 @@
         </w:rPr>
         <w:t>: mosquitoes</w:t>
       </w:r>
-      <w:commentRangeEnd w:id="10"/>
-      <w:r>
-        <w:rPr>
-          <w:rStyle w:val="CommentReference"/>
-        </w:rPr>
-        <w:commentReference w:id="10"/>
+      <w:commentRangeEnd w:id="12"/>
+      <w:r>
+        <w:rPr>
+          <w:rStyle w:val="Verwijzingopmerking"/>
+        </w:rPr>
+        <w:commentReference w:id="12"/>
       </w:r>
       <w:r>
         <w:rPr>
@@ -4934,7 +4881,7 @@
           <w:noProof/>
           <w:sz w:val="17"/>
           <w:szCs w:val="17"/>
-          <w:lang w:val="en-US" w:eastAsia="en-US"/>
+          <w:lang w:val="en-US"/>
         </w:rPr>
         <w:drawing>
           <wp:inline distT="0" distB="0" distL="0" distR="0" wp14:anchorId="0FF503AC" wp14:editId="459A90D0">
@@ -4981,7 +4928,7 @@
     </w:p>
     <w:p>
       <w:pPr>
-        <w:pStyle w:val="Caption"/>
+        <w:pStyle w:val="Bijschrift"/>
         <w:spacing w:line="280" w:lineRule="exact"/>
         <w:rPr>
           <w:rFonts w:ascii="Verdana" w:hAnsi="Verdana"/>
@@ -4990,7 +4937,7 @@
           <w:szCs w:val="17"/>
         </w:rPr>
       </w:pPr>
-      <w:bookmarkStart w:id="11" w:name="_Ref356157336"/>
+      <w:bookmarkStart w:id="13" w:name="_Ref356157336"/>
       <w:r>
         <w:rPr>
           <w:rFonts w:ascii="Verdana" w:hAnsi="Verdana"/>
@@ -5041,7 +4988,7 @@
         </w:rPr>
         <w:fldChar w:fldCharType="end"/>
       </w:r>
-      <w:bookmarkEnd w:id="11"/>
+      <w:bookmarkEnd w:id="13"/>
       <w:r>
         <w:rPr>
           <w:rFonts w:ascii="Verdana" w:hAnsi="Verdana"/>
@@ -5104,16 +5051,7 @@
           <w:sz w:val="17"/>
           <w:szCs w:val="17"/>
         </w:rPr>
-        <w:t xml:space="preserve">of Naturalis specimens </w:t>
-      </w:r>
-      <w:r>
-        <w:rPr>
-          <w:rFonts w:ascii="Verdana" w:hAnsi="Verdana"/>
-          <w:b w:val="0"/>
-          <w:sz w:val="17"/>
-          <w:szCs w:val="17"/>
-        </w:rPr>
-        <w:t xml:space="preserve">by Leiden University MSc student Clinton Haarlem </w:t>
+        <w:t xml:space="preserve">of Naturalis specimens by Leiden University MSc student Clinton Haarlem </w:t>
       </w:r>
       <w:r>
         <w:rPr>
@@ -5171,10 +5109,17 @@
           <w:szCs w:val="17"/>
           <w:lang w:val="en-GB"/>
         </w:rPr>
-        <w:t>image</w:t>
-      </w:r>
-      <w:bookmarkStart w:id="12" w:name="_GoBack"/>
-      <w:bookmarkEnd w:id="12"/>
+        <w:t>image banks</w:t>
+      </w:r>
+      <w:r>
+        <w:rPr>
+          <w:rFonts w:ascii="Verdana" w:hAnsi="Verdana"/>
+          <w:sz w:val="17"/>
+          <w:szCs w:val="17"/>
+          <w:lang w:val="en-GB"/>
+        </w:rPr>
+        <w:t xml:space="preserve"> (Naturalis); developed prototype open source software frameworks for </w:t>
+      </w:r>
       <w:r>
         <w:rPr>
           <w:rFonts w:ascii="Verdana" w:hAnsi="Verdana"/>
@@ -5183,16 +5128,26 @@
           <w:szCs w:val="17"/>
           <w:lang w:val="en-GB"/>
         </w:rPr>
-        <w:t xml:space="preserve"> banks</w:t>
-      </w:r>
-      <w:r>
-        <w:rPr>
-          <w:rFonts w:ascii="Verdana" w:hAnsi="Verdana"/>
-          <w:sz w:val="17"/>
-          <w:szCs w:val="17"/>
-          <w:lang w:val="en-GB"/>
-        </w:rPr>
-        <w:t xml:space="preserve"> (Naturalis); developed prototype open source software frameworks for </w:t>
+        <w:t>image feature extraction and classification</w:t>
+      </w:r>
+      <w:r>
+        <w:rPr>
+          <w:rFonts w:ascii="Verdana" w:hAnsi="Verdana"/>
+          <w:sz w:val="17"/>
+          <w:szCs w:val="17"/>
+          <w:lang w:val="en-GB"/>
+        </w:rPr>
+        <w:t xml:space="preserve"> (Naturalis); and developed </w:t>
+      </w:r>
+      <w:commentRangeStart w:id="14"/>
+      <w:r>
+        <w:rPr>
+          <w:rFonts w:ascii="Verdana" w:hAnsi="Verdana"/>
+          <w:sz w:val="17"/>
+          <w:szCs w:val="17"/>
+          <w:lang w:val="en-GB"/>
+        </w:rPr>
+        <w:t xml:space="preserve">advanced expertise in </w:t>
       </w:r>
       <w:r>
         <w:rPr>
@@ -5202,35 +5157,6 @@
           <w:szCs w:val="17"/>
           <w:lang w:val="en-GB"/>
         </w:rPr>
-        <w:t>image feature extraction and classification</w:t>
-      </w:r>
-      <w:r>
-        <w:rPr>
-          <w:rFonts w:ascii="Verdana" w:hAnsi="Verdana"/>
-          <w:sz w:val="17"/>
-          <w:szCs w:val="17"/>
-          <w:lang w:val="en-GB"/>
-        </w:rPr>
-        <w:t xml:space="preserve"> (Naturalis); and developed </w:t>
-      </w:r>
-      <w:commentRangeStart w:id="13"/>
-      <w:r>
-        <w:rPr>
-          <w:rFonts w:ascii="Verdana" w:hAnsi="Verdana"/>
-          <w:sz w:val="17"/>
-          <w:szCs w:val="17"/>
-          <w:lang w:val="en-GB"/>
-        </w:rPr>
-        <w:t xml:space="preserve">advanced expertise in </w:t>
-      </w:r>
-      <w:r>
-        <w:rPr>
-          <w:rFonts w:ascii="Verdana" w:hAnsi="Verdana"/>
-          <w:b/>
-          <w:sz w:val="17"/>
-          <w:szCs w:val="17"/>
-          <w:lang w:val="en-GB"/>
-        </w:rPr>
         <w:t>artificial intelligence</w:t>
       </w:r>
       <w:r>
@@ -5242,12 +5168,12 @@
         </w:rPr>
         <w:t xml:space="preserve"> applied to taxonomic classification </w:t>
       </w:r>
-      <w:commentRangeEnd w:id="13"/>
-      <w:r>
-        <w:rPr>
-          <w:rStyle w:val="CommentReference"/>
-        </w:rPr>
-        <w:commentReference w:id="13"/>
+      <w:commentRangeEnd w:id="14"/>
+      <w:r>
+        <w:rPr>
+          <w:rStyle w:val="Verwijzingopmerking"/>
+        </w:rPr>
+        <w:commentReference w:id="14"/>
       </w:r>
       <w:r>
         <w:rPr>
@@ -5369,7 +5295,7 @@
         </w:rPr>
         <w:t xml:space="preserve">), and our preliminary successes with the current state-of-the-art in supervised learning of </w:t>
       </w:r>
-      <w:commentRangeStart w:id="14"/>
+      <w:commentRangeStart w:id="15"/>
       <w:r>
         <w:rPr>
           <w:rFonts w:ascii="Verdana" w:hAnsi="Verdana"/>
@@ -5379,12 +5305,12 @@
         </w:rPr>
         <w:t xml:space="preserve">convolutional neural networks </w:t>
       </w:r>
-      <w:commentRangeEnd w:id="14"/>
-      <w:r>
-        <w:rPr>
-          <w:rStyle w:val="CommentReference"/>
-        </w:rPr>
-        <w:commentReference w:id="14"/>
+      <w:commentRangeEnd w:id="15"/>
+      <w:r>
+        <w:rPr>
+          <w:rStyle w:val="Verwijzingopmerking"/>
+        </w:rPr>
+        <w:commentReference w:id="15"/>
       </w:r>
       <w:r>
         <w:rPr>
@@ -5428,7 +5354,7 @@
           <w:lang w:val="en-US"/>
         </w:rPr>
       </w:pPr>
-      <w:commentRangeStart w:id="15"/>
+      <w:commentRangeStart w:id="16"/>
       <w:r>
         <w:rPr>
           <w:rFonts w:ascii="Verdana" w:hAnsi="Verdana"/>
@@ -5487,12 +5413,12 @@
         </w:rPr>
         <w:t xml:space="preserve">ods, and expected impact of the research </w:t>
       </w:r>
-      <w:commentRangeEnd w:id="15"/>
-      <w:r>
-        <w:rPr>
-          <w:rStyle w:val="CommentReference"/>
-        </w:rPr>
-        <w:commentReference w:id="15"/>
+      <w:commentRangeEnd w:id="16"/>
+      <w:r>
+        <w:rPr>
+          <w:rStyle w:val="Verwijzingopmerking"/>
+        </w:rPr>
+        <w:commentReference w:id="16"/>
       </w:r>
     </w:p>
     <w:p>
@@ -5505,7 +5431,7 @@
           <w:noProof/>
           <w:sz w:val="17"/>
           <w:szCs w:val="17"/>
-          <w:lang w:val="en-US" w:eastAsia="en-US"/>
+          <w:lang w:val="en-US"/>
         </w:rPr>
         <w:drawing>
           <wp:inline distT="0" distB="0" distL="0" distR="0" wp14:anchorId="0E0AF1DE" wp14:editId="54ED7D68">
@@ -5559,7 +5485,7 @@
     </w:p>
     <w:p>
       <w:pPr>
-        <w:pStyle w:val="Caption"/>
+        <w:pStyle w:val="Bijschrift"/>
         <w:rPr>
           <w:rFonts w:ascii="Verdana" w:hAnsi="Verdana"/>
           <w:b w:val="0"/>
@@ -5567,7 +5493,7 @@
           <w:szCs w:val="17"/>
         </w:rPr>
       </w:pPr>
-      <w:bookmarkStart w:id="16" w:name="_Ref356158341"/>
+      <w:bookmarkStart w:id="17" w:name="_Ref356158341"/>
       <w:r>
         <w:rPr>
           <w:rFonts w:ascii="Verdana" w:hAnsi="Verdana"/>
@@ -5618,7 +5544,7 @@
         </w:rPr>
         <w:fldChar w:fldCharType="end"/>
       </w:r>
-      <w:bookmarkEnd w:id="16"/>
+      <w:bookmarkEnd w:id="17"/>
       <w:r>
         <w:rPr>
           <w:rFonts w:ascii="Verdana" w:hAnsi="Verdana"/>
@@ -5771,7 +5697,7 @@
     </w:p>
     <w:p>
       <w:pPr>
-        <w:pStyle w:val="ListParagraph"/>
+        <w:pStyle w:val="Lijstalinea"/>
         <w:widowControl/>
         <w:numPr>
           <w:ilvl w:val="0"/>
@@ -5842,7 +5768,7 @@
     </w:p>
     <w:p>
       <w:pPr>
-        <w:pStyle w:val="ListParagraph"/>
+        <w:pStyle w:val="Lijstalinea"/>
         <w:widowControl/>
         <w:numPr>
           <w:ilvl w:val="0"/>
@@ -5909,32 +5835,66 @@
           <w:szCs w:val="17"/>
           <w:lang w:val="en-GB"/>
         </w:rPr>
-        <w:t xml:space="preserve">, and classification is done using the library for fully connected artificial neural networks FANN. The key contributions by the requested PD will be to extend image feature extraction to edge detection (i.e. to detect veins) and to add the option to use convolutional neural networks based on </w:t>
-      </w:r>
-      <w:proofErr w:type="spellStart"/>
-      <w:r>
-        <w:rPr>
-          <w:rFonts w:ascii="Verdana" w:hAnsi="Verdana"/>
-          <w:sz w:val="17"/>
-          <w:szCs w:val="17"/>
-          <w:lang w:val="en-GB"/>
-        </w:rPr>
-        <w:t>VGGNet</w:t>
-      </w:r>
-      <w:proofErr w:type="spellEnd"/>
-      <w:r>
-        <w:rPr>
-          <w:rFonts w:ascii="Verdana" w:hAnsi="Verdana"/>
-          <w:sz w:val="17"/>
-          <w:szCs w:val="17"/>
-          <w:lang w:val="en-GB"/>
-        </w:rPr>
-        <w:t xml:space="preserve"> instead of FANN.</w:t>
+        <w:t xml:space="preserve">, and classification is done using the library for fully connected artificial neural networks FANN. The key contributions by the requested PD will be to extend image feature extraction to </w:t>
+      </w:r>
+      <w:r>
+        <w:rPr>
+          <w:rFonts w:ascii="Verdana" w:hAnsi="Verdana"/>
+          <w:sz w:val="17"/>
+          <w:szCs w:val="17"/>
+          <w:lang w:val="en-GB"/>
+        </w:rPr>
+        <w:t>the</w:t>
+      </w:r>
+      <w:r>
+        <w:rPr>
+          <w:rFonts w:ascii="Verdana" w:hAnsi="Verdana"/>
+          <w:sz w:val="17"/>
+          <w:szCs w:val="17"/>
+          <w:lang w:val="en-GB"/>
+        </w:rPr>
+        <w:t xml:space="preserve"> use</w:t>
+      </w:r>
+      <w:r>
+        <w:rPr>
+          <w:rFonts w:ascii="Verdana" w:hAnsi="Verdana"/>
+          <w:sz w:val="17"/>
+          <w:szCs w:val="17"/>
+          <w:lang w:val="en-GB"/>
+        </w:rPr>
+        <w:t xml:space="preserve"> of</w:t>
+      </w:r>
+      <w:r>
+        <w:rPr>
+          <w:rFonts w:ascii="Verdana" w:hAnsi="Verdana"/>
+          <w:sz w:val="17"/>
+          <w:szCs w:val="17"/>
+          <w:lang w:val="en-GB"/>
+        </w:rPr>
+        <w:t xml:space="preserve"> convolutional neural networks </w:t>
+      </w:r>
+      <w:r>
+        <w:rPr>
+          <w:rFonts w:ascii="Verdana" w:hAnsi="Verdana"/>
+          <w:sz w:val="17"/>
+          <w:szCs w:val="17"/>
+          <w:lang w:val="en-GB"/>
+        </w:rPr>
+        <w:t>to learn representative features</w:t>
+      </w:r>
+      <w:r>
+        <w:rPr>
+          <w:rFonts w:ascii="Verdana" w:hAnsi="Verdana"/>
+          <w:sz w:val="17"/>
+          <w:szCs w:val="17"/>
+          <w:lang w:val="en-GB"/>
+        </w:rPr>
+        <w:t>.</w:t>
       </w:r>
     </w:p>
     <w:p>
       <w:pPr>
-        <w:pStyle w:val="ListParagraph"/>
+        <w:pStyle w:val="Lijstalinea"/>
         <w:widowControl/>
         <w:numPr>
           <w:ilvl w:val="0"/>
@@ -5970,27 +5930,7 @@
           <w:szCs w:val="17"/>
           <w:lang w:val="en-GB"/>
         </w:rPr>
-        <w:t xml:space="preserve"> - Part of our framework is a web application suitable both for desktop and mobile usage that provides a graphical user interface with which end users can upload their photos for automated classification. A demo version that operates on photographs of slipper orchids, hosted on </w:t>
-      </w:r>
-      <w:proofErr w:type="spellStart"/>
-      <w:r>
-        <w:rPr>
-          <w:rFonts w:ascii="Verdana" w:hAnsi="Verdana"/>
-          <w:sz w:val="17"/>
-          <w:szCs w:val="17"/>
-          <w:lang w:val="en-GB"/>
-        </w:rPr>
-        <w:t>Naturalis's</w:t>
-      </w:r>
-      <w:proofErr w:type="spellEnd"/>
-      <w:r>
-        <w:rPr>
-          <w:rFonts w:ascii="Verdana" w:hAnsi="Verdana"/>
-          <w:sz w:val="17"/>
-          <w:szCs w:val="17"/>
-          <w:lang w:val="en-GB"/>
-        </w:rPr>
-        <w:t xml:space="preserve"> private cloud, can be found here: </w:t>
+        <w:t xml:space="preserve"> - Part of our framework is a web application suitable both for desktop and mobile usage that provides a graphical user interface with which end users can upload their photos for automated classification. A demo version that operates on photographs of slipper orchids, hosted on Naturalis's private cloud, can be found here: </w:t>
       </w:r>
       <w:hyperlink r:id="rId16" w:history="1">
         <w:r>
@@ -6096,7 +6036,7 @@
           <w:lang w:val="en-US"/>
         </w:rPr>
       </w:pPr>
-      <w:commentRangeStart w:id="17"/>
+      <w:commentRangeStart w:id="18"/>
       <w:r>
         <w:rPr>
           <w:rFonts w:ascii="Verdana" w:hAnsi="Verdana"/>
@@ -6130,12 +6070,12 @@
         </w:rPr>
         <w:t xml:space="preserve">ustainability, dissemination, and collaborations </w:t>
       </w:r>
-      <w:commentRangeEnd w:id="17"/>
-      <w:r>
-        <w:rPr>
-          <w:rStyle w:val="CommentReference"/>
-        </w:rPr>
-        <w:commentReference w:id="17"/>
+      <w:commentRangeEnd w:id="18"/>
+      <w:r>
+        <w:rPr>
+          <w:rStyle w:val="Verwijzingopmerking"/>
+        </w:rPr>
+        <w:commentReference w:id="18"/>
       </w:r>
     </w:p>
     <w:p>
@@ -6224,7 +6164,7 @@
         </w:rPr>
         <w:t xml:space="preserve"> specimens in a project that is currently and for the coming </w:t>
       </w:r>
-      <w:commentRangeStart w:id="18"/>
+      <w:commentRangeStart w:id="19"/>
       <w:r>
         <w:rPr>
           <w:rFonts w:ascii="Verdana" w:hAnsi="Verdana"/>
@@ -6245,12 +6185,12 @@
         </w:rPr>
         <w:t xml:space="preserve"> </w:t>
       </w:r>
-      <w:commentRangeEnd w:id="18"/>
-      <w:r>
-        <w:rPr>
-          <w:rStyle w:val="CommentReference"/>
-        </w:rPr>
-        <w:commentReference w:id="18"/>
+      <w:commentRangeEnd w:id="19"/>
+      <w:r>
+        <w:rPr>
+          <w:rStyle w:val="Verwijzingopmerking"/>
+        </w:rPr>
+        <w:commentReference w:id="19"/>
       </w:r>
       <w:r>
         <w:rPr>
@@ -6329,27 +6269,7 @@
           <w:szCs w:val="17"/>
           <w:lang w:val="en-GB"/>
         </w:rPr>
-        <w:t xml:space="preserve">Given that the current use cases fit within </w:t>
-      </w:r>
-      <w:proofErr w:type="spellStart"/>
-      <w:r>
-        <w:rPr>
-          <w:rFonts w:ascii="Verdana" w:hAnsi="Verdana"/>
-          <w:sz w:val="17"/>
-          <w:szCs w:val="17"/>
-          <w:lang w:val="en-GB"/>
-        </w:rPr>
-        <w:t>Naturalis's</w:t>
-      </w:r>
-      <w:proofErr w:type="spellEnd"/>
-      <w:r>
-        <w:rPr>
-          <w:rFonts w:ascii="Verdana" w:hAnsi="Verdana"/>
-          <w:sz w:val="17"/>
-          <w:szCs w:val="17"/>
-          <w:lang w:val="en-GB"/>
-        </w:rPr>
-        <w:t xml:space="preserve"> capacity for hosting web applications and HPC virtualization, and given that the lion's share of the software development and workflow execution has been done by undergraduate students, </w:t>
+        <w:t xml:space="preserve">Given that the current use cases fit within Naturalis's capacity for hosting web applications and HPC virtualization, and given that the lion's share of the software development and workflow execution has been done by undergraduate students, </w:t>
       </w:r>
       <w:r>
         <w:rPr>
@@ -6532,7 +6452,7 @@
           <w:lang w:val="en-US"/>
         </w:rPr>
       </w:pPr>
-      <w:commentRangeStart w:id="19"/>
+      <w:commentRangeStart w:id="20"/>
       <w:r>
         <w:rPr>
           <w:rFonts w:ascii="Verdana" w:hAnsi="Verdana"/>
@@ -6566,12 +6486,12 @@
         </w:rPr>
         <w:t>management</w:t>
       </w:r>
-      <w:commentRangeEnd w:id="19"/>
-      <w:r>
-        <w:rPr>
-          <w:rStyle w:val="CommentReference"/>
-        </w:rPr>
-        <w:commentReference w:id="19"/>
+      <w:commentRangeEnd w:id="20"/>
+      <w:r>
+        <w:rPr>
+          <w:rStyle w:val="Verwijzingopmerking"/>
+        </w:rPr>
+        <w:commentReference w:id="20"/>
       </w:r>
     </w:p>
     <w:p>
@@ -6598,7 +6518,7 @@
     </w:p>
     <w:p>
       <w:pPr>
-        <w:pStyle w:val="ListParagraph"/>
+        <w:pStyle w:val="Lijstalinea"/>
         <w:widowControl/>
         <w:numPr>
           <w:ilvl w:val="0"/>
@@ -6660,7 +6580,7 @@
     </w:p>
     <w:p>
       <w:pPr>
-        <w:pStyle w:val="ListParagraph"/>
+        <w:pStyle w:val="Lijstalinea"/>
         <w:widowControl/>
         <w:numPr>
           <w:ilvl w:val="0"/>
@@ -6717,17 +6637,7 @@
           <w:szCs w:val="17"/>
           <w:lang w:val="en-GB"/>
         </w:rPr>
-        <w:t xml:space="preserve">Our current implementation uses Flickr.com. Section 6b discusses our needs for a better </w:t>
-      </w:r>
-      <w:r>
-        <w:rPr>
-          <w:rFonts w:ascii="Verdana" w:hAnsi="Verdana"/>
-          <w:sz w:val="17"/>
-          <w:szCs w:val="17"/>
-          <w:lang w:val="en-GB"/>
-        </w:rPr>
-        <w:lastRenderedPageBreak/>
-        <w:t>solution.</w:t>
+        <w:t>Our current implementation uses Flickr.com. Section 6b discusses our needs for a better solution.</w:t>
       </w:r>
       <w:r>
         <w:rPr>
@@ -6741,7 +6651,7 @@
     </w:p>
     <w:p>
       <w:pPr>
-        <w:pStyle w:val="ListParagraph"/>
+        <w:pStyle w:val="Lijstalinea"/>
         <w:widowControl/>
         <w:numPr>
           <w:ilvl w:val="0"/>
@@ -6769,6 +6679,7 @@
           <w:szCs w:val="17"/>
           <w:lang w:val="en-GB"/>
         </w:rPr>
+        <w:lastRenderedPageBreak/>
         <w:t>After the project has been completed, how will the data be stored for long-term and made available for the use by third parties? To whom will the data be accessible?</w:t>
       </w:r>
       <w:r>
@@ -6789,27 +6700,7 @@
           <w:lang w:val="en-GB"/>
         </w:rPr>
         <w:br/>
-        <w:t xml:space="preserve">Besides Flickr.com (which we prefer to replace), we are able to store image data long-term in </w:t>
-      </w:r>
-      <w:proofErr w:type="spellStart"/>
-      <w:r>
-        <w:rPr>
-          <w:rFonts w:ascii="Verdana" w:hAnsi="Verdana"/>
-          <w:sz w:val="17"/>
-          <w:szCs w:val="17"/>
-          <w:lang w:val="en-GB"/>
-        </w:rPr>
-        <w:t>Naturalis's</w:t>
-      </w:r>
-      <w:proofErr w:type="spellEnd"/>
-      <w:r>
-        <w:rPr>
-          <w:rFonts w:ascii="Verdana" w:hAnsi="Verdana"/>
-          <w:sz w:val="17"/>
-          <w:szCs w:val="17"/>
-          <w:lang w:val="en-GB"/>
-        </w:rPr>
-        <w:t xml:space="preserve"> "</w:t>
+        <w:t>Besides Flickr.com (which we prefer to replace), we are able to store image data long-term in Naturalis's "</w:t>
       </w:r>
       <w:proofErr w:type="spellStart"/>
       <w:r>
@@ -6883,7 +6774,7 @@
     </w:p>
     <w:p>
       <w:pPr>
-        <w:pStyle w:val="ListParagraph"/>
+        <w:pStyle w:val="Lijstalinea"/>
         <w:widowControl/>
         <w:numPr>
           <w:ilvl w:val="0"/>
@@ -6915,7 +6806,7 @@
       </w:r>
       <w:r>
         <w:rPr>
-          <w:rStyle w:val="FootnoteReference"/>
+          <w:rStyle w:val="Voetnootmarkering"/>
           <w:rFonts w:ascii="Verdana" w:hAnsi="Verdana"/>
           <w:bCs/>
           <w:color w:val="000000"/>
@@ -7036,7 +6927,7 @@
     </w:p>
     <w:p>
       <w:pPr>
-        <w:pStyle w:val="ListParagraph"/>
+        <w:pStyle w:val="Lijstalinea"/>
         <w:widowControl/>
         <w:numPr>
           <w:ilvl w:val="0"/>
@@ -7128,7 +7019,7 @@
     </w:p>
     <w:p>
       <w:pPr>
-        <w:pStyle w:val="ListParagraph"/>
+        <w:pStyle w:val="Lijstalinea"/>
         <w:widowControl/>
         <w:numPr>
           <w:ilvl w:val="0"/>
@@ -7219,7 +7110,7 @@
     </w:p>
     <w:p>
       <w:pPr>
-        <w:pStyle w:val="ListParagraph"/>
+        <w:pStyle w:val="Lijstalinea"/>
         <w:widowControl/>
         <w:numPr>
           <w:ilvl w:val="0"/>
@@ -7290,7 +7181,7 @@
     </w:p>
     <w:p>
       <w:pPr>
-        <w:pStyle w:val="ListParagraph"/>
+        <w:pStyle w:val="Lijstalinea"/>
         <w:widowControl/>
         <w:numPr>
           <w:ilvl w:val="0"/>
@@ -7349,7 +7240,7 @@
         </w:rPr>
         <w:t xml:space="preserve">For the target use case of mosquito identification we have previously developed a conservative scenario based on the deployment of the "Flow" platform in malaria-prone areas of South Africa for which we projected </w:t>
       </w:r>
-      <w:commentRangeStart w:id="20"/>
+      <w:commentRangeStart w:id="21"/>
       <w:r>
         <w:rPr>
           <w:rFonts w:ascii="Verdana" w:hAnsi="Verdana"/>
@@ -7390,21 +7281,21 @@
         </w:rPr>
         <w:t xml:space="preserve"> data captures)</w:t>
       </w:r>
-      <w:commentRangeEnd w:id="20"/>
-      <w:r>
-        <w:rPr>
-          <w:rStyle w:val="CommentReference"/>
-        </w:rPr>
-        <w:commentReference w:id="20"/>
-      </w:r>
-      <w:r>
-        <w:rPr>
-          <w:rFonts w:ascii="Verdana" w:hAnsi="Verdana"/>
-          <w:sz w:val="17"/>
-          <w:szCs w:val="17"/>
-          <w:lang w:val="en-GB"/>
-        </w:rPr>
-        <w:t xml:space="preserve">. However, we suspect that a functioning, </w:t>
+      <w:commentRangeEnd w:id="21"/>
+      <w:r>
+        <w:rPr>
+          <w:rStyle w:val="Verwijzingopmerking"/>
+        </w:rPr>
+        <w:commentReference w:id="21"/>
+      </w:r>
+      <w:r>
+        <w:rPr>
+          <w:rFonts w:ascii="Verdana" w:hAnsi="Verdana"/>
+          <w:sz w:val="17"/>
+          <w:szCs w:val="17"/>
+          <w:lang w:val="en-GB"/>
+        </w:rPr>
+        <w:t xml:space="preserve">. However, we suspect that a functioning, easy-to-use, mobile system for mosquito identification by non-technical users may attract many, </w:t>
       </w:r>
       <w:r>
         <w:rPr>
@@ -7414,7 +7305,7 @@
           <w:lang w:val="en-GB"/>
         </w:rPr>
         <w:lastRenderedPageBreak/>
-        <w:t>easy-to-use, mobile system for mosquito identification by non-technical users may attract many, many more users.</w:t>
+        <w:t>many more users.</w:t>
       </w:r>
       <w:r>
         <w:rPr>
@@ -7428,7 +7319,7 @@
     </w:p>
     <w:p>
       <w:pPr>
-        <w:pStyle w:val="ListParagraph"/>
+        <w:pStyle w:val="Lijstalinea"/>
         <w:widowControl/>
         <w:numPr>
           <w:ilvl w:val="0"/>
@@ -7608,47 +7499,7 @@
           <w:szCs w:val="17"/>
           <w:lang w:val="en-GB"/>
         </w:rPr>
-        <w:t xml:space="preserve">As noted above, we will need an image management facility. Besides this, we currently perform neural network training, and are running the web application, on </w:t>
-      </w:r>
-      <w:proofErr w:type="spellStart"/>
-      <w:r>
-        <w:rPr>
-          <w:rFonts w:ascii="Verdana" w:hAnsi="Verdana"/>
-          <w:sz w:val="17"/>
-          <w:szCs w:val="17"/>
-          <w:lang w:val="en-GB"/>
-        </w:rPr>
-        <w:t>Naturalis's</w:t>
-      </w:r>
-      <w:proofErr w:type="spellEnd"/>
-      <w:r>
-        <w:rPr>
-          <w:rFonts w:ascii="Verdana" w:hAnsi="Verdana"/>
-          <w:sz w:val="17"/>
-          <w:szCs w:val="17"/>
-          <w:lang w:val="en-GB"/>
-        </w:rPr>
-        <w:t xml:space="preserve"> private cloud. At present, the resource use fits well within </w:t>
-      </w:r>
-      <w:proofErr w:type="spellStart"/>
-      <w:r>
-        <w:rPr>
-          <w:rFonts w:ascii="Verdana" w:hAnsi="Verdana"/>
-          <w:sz w:val="17"/>
-          <w:szCs w:val="17"/>
-          <w:lang w:val="en-GB"/>
-        </w:rPr>
-        <w:t>Naturalis's</w:t>
-      </w:r>
-      <w:proofErr w:type="spellEnd"/>
-      <w:r>
-        <w:rPr>
-          <w:rFonts w:ascii="Verdana" w:hAnsi="Verdana"/>
-          <w:sz w:val="17"/>
-          <w:szCs w:val="17"/>
-          <w:lang w:val="en-GB"/>
-        </w:rPr>
-        <w:t xml:space="preserve"> in-house capacity. However, under a scenario where the web app for mosquito identification works well and "goes viral", our e-Infrastructure needs may grow such that we may need to deploy the app image elsewhere.</w:t>
+        <w:t>As noted above, we will need an image management facility. Besides this, we currently perform neural network training, and are running the web application, on Naturalis's private cloud. At present, the resource use fits well within Naturalis's in-house capacity. However, under a scenario where the web app for mosquito identification works well and "goes viral", our e-Infrastructure needs may grow such that we may need to deploy the app image elsewhere.</w:t>
       </w:r>
     </w:p>
     <w:p>
@@ -8266,7 +8117,7 @@
     </w:p>
     <w:tbl>
       <w:tblPr>
-        <w:tblStyle w:val="TableGrid"/>
+        <w:tblStyle w:val="Tabelraster"/>
         <w:tblW w:w="0" w:type="auto"/>
         <w:tblInd w:w="108" w:type="dxa"/>
         <w:tblLook w:val="04A0" w:firstRow="1" w:lastRow="0" w:firstColumn="1" w:lastColumn="0" w:noHBand="0" w:noVBand="1"/>
@@ -8360,7 +8211,7 @@
                 <w:lang w:val="en-US"/>
               </w:rPr>
             </w:pPr>
-            <w:commentRangeStart w:id="21"/>
+            <w:commentRangeStart w:id="22"/>
             <w:r>
               <w:rPr>
                 <w:rFonts w:ascii="Verdana" w:eastAsia="Verdana" w:hAnsi="Verdana" w:cs="Verdana"/>
@@ -8370,12 +8221,12 @@
               </w:rPr>
               <w:t>FTE</w:t>
             </w:r>
-            <w:commentRangeEnd w:id="21"/>
-            <w:r>
-              <w:rPr>
-                <w:rStyle w:val="CommentReference"/>
-              </w:rPr>
-              <w:commentReference w:id="21"/>
+            <w:commentRangeEnd w:id="22"/>
+            <w:r>
+              <w:rPr>
+                <w:rStyle w:val="Verwijzingopmerking"/>
+              </w:rPr>
+              <w:commentReference w:id="22"/>
             </w:r>
           </w:p>
         </w:tc>
@@ -9913,7 +9764,7 @@
                 <w:lang w:val="en-US"/>
               </w:rPr>
             </w:pPr>
-            <w:commentRangeStart w:id="22"/>
+            <w:commentRangeStart w:id="23"/>
             <w:r>
               <w:rPr>
                 <w:rFonts w:ascii="Verdana" w:eastAsia="Verdana" w:hAnsi="Verdana" w:cs="Verdana"/>
@@ -9923,12 +9774,12 @@
               </w:rPr>
               <w:t>In-kind or cash contribution of other parties (if applicable)</w:t>
             </w:r>
-            <w:commentRangeEnd w:id="22"/>
-            <w:r>
-              <w:rPr>
-                <w:rStyle w:val="CommentReference"/>
-              </w:rPr>
-              <w:commentReference w:id="22"/>
+            <w:commentRangeEnd w:id="23"/>
+            <w:r>
+              <w:rPr>
+                <w:rStyle w:val="Verwijzingopmerking"/>
+              </w:rPr>
+              <w:commentReference w:id="23"/>
             </w:r>
           </w:p>
         </w:tc>
@@ -10650,11 +10501,11 @@
   <w:comment w:id="0" w:author="Rutger Vos" w:date="2017-05-11T21:58:00Z" w:initials="RV">
     <w:p>
       <w:pPr>
-        <w:pStyle w:val="CommentText"/>
-      </w:pPr>
-      <w:r>
-        <w:rPr>
-          <w:rStyle w:val="CommentReference"/>
+        <w:pStyle w:val="Tekstopmerking"/>
+      </w:pPr>
+      <w:r>
+        <w:rPr>
+          <w:rStyle w:val="Verwijzingopmerking"/>
         </w:rPr>
         <w:annotationRef/>
       </w:r>
@@ -10730,11 +10581,11 @@
   <w:comment w:id="1" w:author="Rutger Vos" w:date="2017-05-11T21:58:00Z" w:initials="RV">
     <w:p>
       <w:pPr>
-        <w:pStyle w:val="CommentText"/>
-      </w:pPr>
-      <w:r>
-        <w:rPr>
-          <w:rStyle w:val="CommentReference"/>
+        <w:pStyle w:val="Tekstopmerking"/>
+      </w:pPr>
+      <w:r>
+        <w:rPr>
+          <w:rStyle w:val="Verwijzingopmerking"/>
         </w:rPr>
         <w:annotationRef/>
       </w:r>
@@ -10754,11 +10605,11 @@
   <w:comment w:id="2" w:author="Rutger Vos" w:date="2017-05-11T21:58:00Z" w:initials="RV">
     <w:p>
       <w:pPr>
-        <w:pStyle w:val="CommentText"/>
-      </w:pPr>
-      <w:r>
-        <w:rPr>
-          <w:rStyle w:val="CommentReference"/>
+        <w:pStyle w:val="Tekstopmerking"/>
+      </w:pPr>
+      <w:r>
+        <w:rPr>
+          <w:rStyle w:val="Verwijzingopmerking"/>
         </w:rPr>
         <w:annotationRef/>
       </w:r>
@@ -10786,11 +10637,11 @@
   <w:comment w:id="3" w:author="Rutger Vos" w:date="2017-05-11T21:58:00Z" w:initials="RV">
     <w:p>
       <w:pPr>
-        <w:pStyle w:val="CommentText"/>
-      </w:pPr>
-      <w:r>
-        <w:rPr>
-          <w:rStyle w:val="CommentReference"/>
+        <w:pStyle w:val="Tekstopmerking"/>
+      </w:pPr>
+      <w:r>
+        <w:rPr>
+          <w:rStyle w:val="Verwijzingopmerking"/>
         </w:rPr>
         <w:annotationRef/>
       </w:r>
@@ -10810,11 +10661,11 @@
   <w:comment w:id="4" w:author="Rutger Vos" w:date="2017-05-11T22:12:00Z" w:initials="RV">
     <w:p>
       <w:pPr>
-        <w:pStyle w:val="CommentText"/>
-      </w:pPr>
-      <w:r>
-        <w:rPr>
-          <w:rStyle w:val="CommentReference"/>
+        <w:pStyle w:val="Tekstopmerking"/>
+      </w:pPr>
+      <w:r>
+        <w:rPr>
+          <w:rStyle w:val="Verwijzingopmerking"/>
           <w:b/>
           <w:color w:val="008000"/>
         </w:rPr>
@@ -10840,14 +10691,14 @@
       </w:r>
     </w:p>
   </w:comment>
-  <w:comment w:id="5" w:author="Rutger Vos" w:date="2017-05-11T22:12:00Z" w:initials="RV">
+  <w:comment w:id="6" w:author="Rutger Vos" w:date="2017-05-11T22:12:00Z" w:initials="RV">
     <w:p>
       <w:pPr>
-        <w:pStyle w:val="CommentText"/>
-      </w:pPr>
-      <w:r>
-        <w:rPr>
-          <w:rStyle w:val="CommentReference"/>
+        <w:pStyle w:val="Tekstopmerking"/>
+      </w:pPr>
+      <w:r>
+        <w:rPr>
+          <w:rStyle w:val="Verwijzingopmerking"/>
         </w:rPr>
         <w:annotationRef/>
       </w:r>
@@ -10856,14 +10707,14 @@
       </w:r>
     </w:p>
   </w:comment>
-  <w:comment w:id="6" w:author="Rutger Vos" w:date="2017-05-11T22:14:00Z" w:initials="RV">
+  <w:comment w:id="7" w:author="Rutger Vos" w:date="2017-05-11T22:14:00Z" w:initials="RV">
     <w:p>
       <w:pPr>
-        <w:pStyle w:val="CommentText"/>
-      </w:pPr>
-      <w:r>
-        <w:rPr>
-          <w:rStyle w:val="CommentReference"/>
+        <w:pStyle w:val="Tekstopmerking"/>
+      </w:pPr>
+      <w:r>
+        <w:rPr>
+          <w:rStyle w:val="Verwijzingopmerking"/>
           <w:b/>
           <w:color w:val="008000"/>
         </w:rPr>
@@ -10905,14 +10756,33 @@
       </w:r>
     </w:p>
   </w:comment>
-  <w:comment w:id="7" w:author="Rutger Vos" w:date="2017-05-11T22:09:00Z" w:initials="RV">
+  <w:comment w:id="8" w:author="Vos, R.A." w:date="2017-05-15T15:38:00Z" w:initials="VR">
     <w:p>
       <w:pPr>
-        <w:pStyle w:val="CommentText"/>
-      </w:pPr>
-      <w:r>
-        <w:rPr>
-          <w:rStyle w:val="CommentReference"/>
+        <w:pStyle w:val="Tekstopmerking"/>
+      </w:pPr>
+      <w:r>
+        <w:t xml:space="preserve">CC: </w:t>
+      </w:r>
+      <w:r>
+        <w:rPr>
+          <w:rStyle w:val="Verwijzingopmerking"/>
+        </w:rPr>
+        <w:annotationRef/>
+      </w:r>
+      <w:r>
+        <w:t>Toevoegen 6a</w:t>
+      </w:r>
+    </w:p>
+  </w:comment>
+  <w:comment w:id="9" w:author="Rutger Vos" w:date="2017-05-11T22:09:00Z" w:initials="RV">
+    <w:p>
+      <w:pPr>
+        <w:pStyle w:val="Tekstopmerking"/>
+      </w:pPr>
+      <w:r>
+        <w:rPr>
+          <w:rStyle w:val="Verwijzingopmerking"/>
         </w:rPr>
         <w:annotationRef/>
       </w:r>
@@ -10928,14 +10798,14 @@
       </w:r>
     </w:p>
   </w:comment>
-  <w:comment w:id="8" w:author="Rutger Vos" w:date="2017-05-11T21:18:00Z" w:initials="RV">
+  <w:comment w:id="10" w:author="Rutger Vos" w:date="2017-05-11T21:18:00Z" w:initials="RV">
     <w:p>
       <w:pPr>
-        <w:pStyle w:val="CommentText"/>
-      </w:pPr>
-      <w:r>
-        <w:rPr>
-          <w:rStyle w:val="CommentReference"/>
+        <w:pStyle w:val="Tekstopmerking"/>
+      </w:pPr>
+      <w:r>
+        <w:rPr>
+          <w:rStyle w:val="Verwijzingopmerking"/>
         </w:rPr>
         <w:annotationRef/>
       </w:r>
@@ -11096,14 +10966,14 @@
       </w:r>
     </w:p>
   </w:comment>
-  <w:comment w:id="9" w:author="Rutger Vos" w:date="2017-05-11T22:19:00Z" w:initials="RV">
+  <w:comment w:id="11" w:author="Rutger Vos" w:date="2017-05-11T22:19:00Z" w:initials="RV">
     <w:p>
       <w:pPr>
-        <w:pStyle w:val="CommentText"/>
-      </w:pPr>
-      <w:r>
-        <w:rPr>
-          <w:rStyle w:val="CommentReference"/>
+        <w:pStyle w:val="Tekstopmerking"/>
+      </w:pPr>
+      <w:r>
+        <w:rPr>
+          <w:rStyle w:val="Verwijzingopmerking"/>
         </w:rPr>
         <w:annotationRef/>
       </w:r>
@@ -11253,14 +11123,14 @@
       </w:r>
     </w:p>
   </w:comment>
-  <w:comment w:id="10" w:author="Rutger Vos" w:date="2017-05-11T22:16:00Z" w:initials="RV">
+  <w:comment w:id="12" w:author="Rutger Vos" w:date="2017-05-11T22:16:00Z" w:initials="RV">
     <w:p>
       <w:pPr>
-        <w:pStyle w:val="CommentText"/>
-      </w:pPr>
-      <w:r>
-        <w:rPr>
-          <w:rStyle w:val="CommentReference"/>
+        <w:pStyle w:val="Tekstopmerking"/>
+      </w:pPr>
+      <w:r>
+        <w:rPr>
+          <w:rStyle w:val="Verwijzingopmerking"/>
         </w:rPr>
         <w:annotationRef/>
       </w:r>
@@ -11306,17 +11176,17 @@
       </w:r>
     </w:p>
   </w:comment>
-  <w:comment w:id="13" w:author="Rutger Vos" w:date="2017-05-11T22:17:00Z" w:initials="RV">
+  <w:comment w:id="14" w:author="Rutger Vos" w:date="2017-05-11T22:17:00Z" w:initials="RV">
     <w:p>
       <w:pPr>
-        <w:pStyle w:val="CommentText"/>
+        <w:pStyle w:val="Tekstopmerking"/>
         <w:rPr>
           <w:color w:val="008000"/>
         </w:rPr>
       </w:pPr>
       <w:r>
         <w:rPr>
-          <w:rStyle w:val="CommentReference"/>
+          <w:rStyle w:val="Verwijzingopmerking"/>
           <w:color w:val="008000"/>
         </w:rPr>
         <w:annotationRef/>
@@ -11347,14 +11217,14 @@
       </w:r>
     </w:p>
   </w:comment>
-  <w:comment w:id="14" w:author="Rutger Vos" w:date="2017-05-11T22:18:00Z" w:initials="RV">
+  <w:comment w:id="15" w:author="Rutger Vos" w:date="2017-05-11T22:18:00Z" w:initials="RV">
     <w:p>
       <w:pPr>
-        <w:pStyle w:val="CommentText"/>
-      </w:pPr>
-      <w:r>
-        <w:rPr>
-          <w:rStyle w:val="CommentReference"/>
+        <w:pStyle w:val="Tekstopmerking"/>
+      </w:pPr>
+      <w:r>
+        <w:rPr>
+          <w:rStyle w:val="Verwijzingopmerking"/>
         </w:rPr>
         <w:annotationRef/>
       </w:r>
@@ -11378,14 +11248,14 @@
       </w:r>
     </w:p>
   </w:comment>
-  <w:comment w:id="15" w:author="Rutger Vos" w:date="2017-05-11T21:17:00Z" w:initials="RV">
+  <w:comment w:id="16" w:author="Rutger Vos" w:date="2017-05-11T21:17:00Z" w:initials="RV">
     <w:p>
       <w:pPr>
-        <w:pStyle w:val="CommentText"/>
-      </w:pPr>
-      <w:r>
-        <w:rPr>
-          <w:rStyle w:val="CommentReference"/>
+        <w:pStyle w:val="Tekstopmerking"/>
+      </w:pPr>
+      <w:r>
+        <w:rPr>
+          <w:rStyle w:val="Verwijzingopmerking"/>
         </w:rPr>
         <w:annotationRef/>
       </w:r>
@@ -11607,14 +11477,14 @@
       </w:r>
     </w:p>
   </w:comment>
-  <w:comment w:id="17" w:author="Rutger Vos" w:date="2017-05-11T21:17:00Z" w:initials="RV">
+  <w:comment w:id="18" w:author="Rutger Vos" w:date="2017-05-11T21:17:00Z" w:initials="RV">
     <w:p>
       <w:pPr>
-        <w:pStyle w:val="CommentText"/>
-      </w:pPr>
-      <w:r>
-        <w:rPr>
-          <w:rStyle w:val="CommentReference"/>
+        <w:pStyle w:val="Tekstopmerking"/>
+      </w:pPr>
+      <w:r>
+        <w:rPr>
+          <w:rStyle w:val="Verwijzingopmerking"/>
         </w:rPr>
         <w:annotationRef/>
       </w:r>
@@ -11868,14 +11738,14 @@
       </w:r>
     </w:p>
   </w:comment>
-  <w:comment w:id="18" w:author="Rutger Vos" w:date="2017-05-11T21:26:00Z" w:initials="RV">
+  <w:comment w:id="19" w:author="Rutger Vos" w:date="2017-05-11T21:26:00Z" w:initials="RV">
     <w:p>
       <w:pPr>
-        <w:pStyle w:val="CommentText"/>
-      </w:pPr>
-      <w:r>
-        <w:rPr>
-          <w:rStyle w:val="CommentReference"/>
+        <w:pStyle w:val="Tekstopmerking"/>
+      </w:pPr>
+      <w:r>
+        <w:rPr>
+          <w:rStyle w:val="Verwijzingopmerking"/>
         </w:rPr>
         <w:annotationRef/>
       </w:r>
@@ -11899,14 +11769,14 @@
       </w:r>
     </w:p>
   </w:comment>
-  <w:comment w:id="19" w:author="Rutger Vos" w:date="2017-05-11T21:38:00Z" w:initials="RV">
+  <w:comment w:id="20" w:author="Rutger Vos" w:date="2017-05-11T21:38:00Z" w:initials="RV">
     <w:p>
       <w:pPr>
-        <w:pStyle w:val="CommentText"/>
-      </w:pPr>
-      <w:r>
-        <w:rPr>
-          <w:rStyle w:val="CommentReference"/>
+        <w:pStyle w:val="Tekstopmerking"/>
+      </w:pPr>
+      <w:r>
+        <w:rPr>
+          <w:rStyle w:val="Verwijzingopmerking"/>
         </w:rPr>
         <w:annotationRef/>
       </w:r>
@@ -11947,14 +11817,14 @@
       </w:r>
     </w:p>
   </w:comment>
-  <w:comment w:id="20" w:author="Rutger Vos" w:date="2017-05-11T21:45:00Z" w:initials="RV">
+  <w:comment w:id="21" w:author="Rutger Vos" w:date="2017-05-11T21:45:00Z" w:initials="RV">
     <w:p>
       <w:pPr>
-        <w:pStyle w:val="CommentText"/>
-      </w:pPr>
-      <w:r>
-        <w:rPr>
-          <w:rStyle w:val="CommentReference"/>
+        <w:pStyle w:val="Tekstopmerking"/>
+      </w:pPr>
+      <w:r>
+        <w:rPr>
+          <w:rStyle w:val="Verwijzingopmerking"/>
         </w:rPr>
         <w:annotationRef/>
       </w:r>
@@ -11968,14 +11838,14 @@
       <w:proofErr w:type="spellEnd"/>
     </w:p>
   </w:comment>
-  <w:comment w:id="21" w:author="Rutger Vos" w:date="2017-05-11T21:53:00Z" w:initials="RV">
+  <w:comment w:id="22" w:author="Rutger Vos" w:date="2017-05-11T21:53:00Z" w:initials="RV">
     <w:p>
       <w:pPr>
-        <w:pStyle w:val="CommentText"/>
-      </w:pPr>
-      <w:r>
-        <w:rPr>
-          <w:rStyle w:val="CommentReference"/>
+        <w:pStyle w:val="Tekstopmerking"/>
+      </w:pPr>
+      <w:r>
+        <w:rPr>
+          <w:rStyle w:val="Verwijzingopmerking"/>
         </w:rPr>
         <w:annotationRef/>
       </w:r>
@@ -11984,14 +11854,14 @@
       </w:r>
     </w:p>
   </w:comment>
-  <w:comment w:id="22" w:author="Rutger Vos" w:date="2017-05-11T21:41:00Z" w:initials="RV">
+  <w:comment w:id="23" w:author="Rutger Vos" w:date="2017-05-11T21:41:00Z" w:initials="RV">
     <w:p>
       <w:pPr>
-        <w:pStyle w:val="CommentText"/>
-      </w:pPr>
-      <w:r>
-        <w:rPr>
-          <w:rStyle w:val="CommentReference"/>
+        <w:pStyle w:val="Tekstopmerking"/>
+      </w:pPr>
+      <w:r>
+        <w:rPr>
+          <w:rStyle w:val="Verwijzingopmerking"/>
         </w:rPr>
         <w:annotationRef/>
       </w:r>
@@ -12039,51 +11909,51 @@
 <w:ftr xmlns:wpc="http://schemas.microsoft.com/office/word/2010/wordprocessingCanvas" xmlns:mo="http://schemas.microsoft.com/office/mac/office/2008/main" xmlns:mc="http://schemas.openxmlformats.org/markup-compatibility/2006" xmlns:mv="urn:schemas-microsoft-com:mac:vml" xmlns:o="urn:schemas-microsoft-com:office:office" xmlns:r="http://schemas.openxmlformats.org/officeDocument/2006/relationships" xmlns:m="http://schemas.openxmlformats.org/officeDocument/2006/math" xmlns:v="urn:schemas-microsoft-com:vml" xmlns:wp14="http://schemas.microsoft.com/office/word/2010/wordprocessingDrawing" xmlns:wp="http://schemas.openxmlformats.org/drawingml/2006/wordprocessingDrawing" xmlns:w10="urn:schemas-microsoft-com:office:word" xmlns:w="http://schemas.openxmlformats.org/wordprocessingml/2006/main" xmlns:w14="http://schemas.microsoft.com/office/word/2010/wordml" xmlns:wpg="http://schemas.microsoft.com/office/word/2010/wordprocessingGroup" xmlns:wpi="http://schemas.microsoft.com/office/word/2010/wordprocessingInk" xmlns:wne="http://schemas.microsoft.com/office/word/2006/wordml" xmlns:wps="http://schemas.microsoft.com/office/word/2010/wordprocessingShape" mc:Ignorable="w14 wp14">
   <w:p>
     <w:pPr>
-      <w:pStyle w:val="Footer"/>
+      <w:pStyle w:val="Voettekst"/>
       <w:framePr w:wrap="auto" w:vAnchor="text" w:hAnchor="margin" w:xAlign="center" w:y="1"/>
       <w:widowControl/>
       <w:rPr>
-        <w:rStyle w:val="PageNumber"/>
+        <w:rStyle w:val="Paginanummer"/>
         <w:lang w:val="en-GB"/>
       </w:rPr>
     </w:pPr>
     <w:r>
       <w:rPr>
-        <w:rStyle w:val="PageNumber"/>
+        <w:rStyle w:val="Paginanummer"/>
       </w:rPr>
       <w:fldChar w:fldCharType="begin"/>
     </w:r>
     <w:r>
       <w:rPr>
-        <w:rStyle w:val="PageNumber"/>
+        <w:rStyle w:val="Paginanummer"/>
         <w:lang w:val="en-GB"/>
       </w:rPr>
       <w:instrText xml:space="preserve">PAGE  </w:instrText>
     </w:r>
     <w:r>
       <w:rPr>
-        <w:rStyle w:val="PageNumber"/>
+        <w:rStyle w:val="Paginanummer"/>
       </w:rPr>
       <w:fldChar w:fldCharType="separate"/>
     </w:r>
     <w:r>
       <w:rPr>
-        <w:rStyle w:val="PageNumber"/>
+        <w:rStyle w:val="Paginanummer"/>
         <w:noProof/>
         <w:lang w:val="en-GB"/>
       </w:rPr>
-      <w:t>3</w:t>
+      <w:t>2</w:t>
     </w:r>
     <w:r>
       <w:rPr>
-        <w:rStyle w:val="PageNumber"/>
+        <w:rStyle w:val="Paginanummer"/>
       </w:rPr>
       <w:fldChar w:fldCharType="end"/>
     </w:r>
   </w:p>
   <w:p>
     <w:pPr>
-      <w:pStyle w:val="Footer"/>
+      <w:pStyle w:val="Voettekst"/>
       <w:widowControl/>
       <w:rPr>
         <w:lang w:val="en-GB"/>
@@ -12112,7 +11982,7 @@
   <w:footnote w:id="1">
     <w:p>
       <w:pPr>
-        <w:pStyle w:val="FootnoteText"/>
+        <w:pStyle w:val="Voetnoottekst"/>
         <w:rPr>
           <w:rFonts w:ascii="Verdana" w:hAnsi="Verdana"/>
           <w:sz w:val="17"/>
@@ -12122,7 +11992,7 @@
       </w:pPr>
       <w:r>
         <w:rPr>
-          <w:rStyle w:val="FootnoteReference"/>
+          <w:rStyle w:val="Voetnootmarkering"/>
           <w:rFonts w:ascii="Verdana" w:hAnsi="Verdana"/>
           <w:sz w:val="17"/>
           <w:szCs w:val="17"/>
@@ -12158,7 +12028,7 @@
 <w:hdr xmlns:wpc="http://schemas.microsoft.com/office/word/2010/wordprocessingCanvas" xmlns:mo="http://schemas.microsoft.com/office/mac/office/2008/main" xmlns:mc="http://schemas.openxmlformats.org/markup-compatibility/2006" xmlns:mv="urn:schemas-microsoft-com:mac:vml" xmlns:o="urn:schemas-microsoft-com:office:office" xmlns:r="http://schemas.openxmlformats.org/officeDocument/2006/relationships" xmlns:m="http://schemas.openxmlformats.org/officeDocument/2006/math" xmlns:v="urn:schemas-microsoft-com:vml" xmlns:wp14="http://schemas.microsoft.com/office/word/2010/wordprocessingDrawing" xmlns:wp="http://schemas.openxmlformats.org/drawingml/2006/wordprocessingDrawing" xmlns:w10="urn:schemas-microsoft-com:office:word" xmlns:w="http://schemas.openxmlformats.org/wordprocessingml/2006/main" xmlns:w14="http://schemas.microsoft.com/office/word/2010/wordml" xmlns:wpg="http://schemas.microsoft.com/office/word/2010/wordprocessingGroup" xmlns:wpi="http://schemas.microsoft.com/office/word/2010/wordprocessingInk" xmlns:wne="http://schemas.microsoft.com/office/word/2006/wordml" xmlns:wps="http://schemas.microsoft.com/office/word/2010/wordprocessingShape" mc:Ignorable="w14 wp14">
   <w:p>
     <w:pPr>
-      <w:pStyle w:val="Header"/>
+      <w:pStyle w:val="Koptekst"/>
       <w:widowControl/>
       <w:rPr>
         <w:rFonts w:ascii="Verdana" w:hAnsi="Verdana"/>
@@ -12172,7 +12042,7 @@
         <w:noProof/>
         <w:sz w:val="24"/>
         <w:szCs w:val="18"/>
-        <w:lang w:val="en-US" w:eastAsia="en-US"/>
+        <w:lang w:val="en-US"/>
       </w:rPr>
       <w:drawing>
         <wp:anchor distT="0" distB="0" distL="114300" distR="114300" simplePos="0" relativeHeight="251665408" behindDoc="0" locked="0" layoutInCell="1" allowOverlap="1" wp14:anchorId="69AB1378" wp14:editId="5DA7A7E5">
@@ -12243,7 +12113,7 @@
         <w:b/>
         <w:noProof/>
         <w:sz w:val="24"/>
-        <w:lang w:val="en-US" w:eastAsia="en-US"/>
+        <w:lang w:val="en-US"/>
       </w:rPr>
       <w:drawing>
         <wp:inline distT="0" distB="0" distL="0" distR="0" wp14:anchorId="76FEEED7" wp14:editId="2AE9E321">
@@ -12290,7 +12160,7 @@
   </w:p>
   <w:p>
     <w:pPr>
-      <w:pStyle w:val="Header"/>
+      <w:pStyle w:val="Koptekst"/>
       <w:widowControl/>
       <w:tabs>
         <w:tab w:val="clear" w:pos="4536"/>
@@ -12306,7 +12176,7 @@
   </w:p>
   <w:p>
     <w:pPr>
-      <w:pStyle w:val="Header"/>
+      <w:pStyle w:val="Koptekst"/>
       <w:widowControl/>
       <w:tabs>
         <w:tab w:val="clear" w:pos="4536"/>
@@ -12330,7 +12200,7 @@
   </w:p>
   <w:p>
     <w:pPr>
-      <w:pStyle w:val="Header"/>
+      <w:pStyle w:val="Koptekst"/>
       <w:widowControl/>
       <w:tabs>
         <w:tab w:val="clear" w:pos="4536"/>
@@ -12346,7 +12216,7 @@
   </w:p>
   <w:p>
     <w:pPr>
-      <w:pStyle w:val="Header"/>
+      <w:pStyle w:val="Koptekst"/>
       <w:widowControl/>
       <w:tabs>
         <w:tab w:val="clear" w:pos="4536"/>
@@ -12371,7 +12241,7 @@
   </w:p>
   <w:p>
     <w:pPr>
-      <w:pStyle w:val="Header"/>
+      <w:pStyle w:val="Koptekst"/>
       <w:widowControl/>
       <w:rPr>
         <w:rFonts w:ascii="Verdana" w:hAnsi="Verdana"/>
@@ -12383,7 +12253,7 @@
   </w:p>
   <w:p>
     <w:pPr>
-      <w:pStyle w:val="Header"/>
+      <w:pStyle w:val="Koptekst"/>
       <w:widowControl/>
       <w:rPr>
         <w:rFonts w:ascii="Verdana" w:hAnsi="Verdana"/>
@@ -12404,7 +12274,7 @@
   </w:p>
   <w:p>
     <w:pPr>
-      <w:pStyle w:val="Heading3"/>
+      <w:pStyle w:val="Kop3"/>
       <w:rPr>
         <w:rFonts w:ascii="Verdana" w:hAnsi="Verdana"/>
         <w:sz w:val="17"/>
@@ -12414,7 +12284,7 @@
   </w:p>
   <w:p>
     <w:pPr>
-      <w:pStyle w:val="Header"/>
+      <w:pStyle w:val="Koptekst"/>
       <w:widowControl/>
       <w:rPr>
         <w:i/>
@@ -18605,7 +18475,7 @@
     <w:lsdException w:name="Bibliography" w:uiPriority="37"/>
     <w:lsdException w:name="TOC Heading" w:uiPriority="39" w:qFormat="1"/>
   </w:latentStyles>
-  <w:style w:type="paragraph" w:default="1" w:styleId="Normal">
+  <w:style w:type="paragraph" w:default="1" w:styleId="Normaal">
     <w:name w:val="Normal"/>
     <w:qFormat/>
     <w:rsid w:val="00C0262B"/>
@@ -18618,10 +18488,10 @@
       <w:textAlignment w:val="baseline"/>
     </w:pPr>
   </w:style>
-  <w:style w:type="paragraph" w:styleId="Heading1">
+  <w:style w:type="paragraph" w:styleId="Kop1">
     <w:name w:val="heading 1"/>
-    <w:basedOn w:val="Normal"/>
-    <w:next w:val="Normal"/>
+    <w:basedOn w:val="Normaal"/>
+    <w:next w:val="Normaal"/>
     <w:qFormat/>
     <w:rsid w:val="00C0262B"/>
     <w:pPr>
@@ -18635,10 +18505,10 @@
       <w:lang w:val="en-GB"/>
     </w:rPr>
   </w:style>
-  <w:style w:type="paragraph" w:styleId="Heading2">
+  <w:style w:type="paragraph" w:styleId="Kop2">
     <w:name w:val="heading 2"/>
-    <w:basedOn w:val="Normal"/>
-    <w:next w:val="Normal"/>
+    <w:basedOn w:val="Normaal"/>
+    <w:next w:val="Normaal"/>
     <w:qFormat/>
     <w:rsid w:val="00C0262B"/>
     <w:pPr>
@@ -18655,10 +18525,10 @@
       <w:lang w:val="nl"/>
     </w:rPr>
   </w:style>
-  <w:style w:type="paragraph" w:styleId="Heading3">
+  <w:style w:type="paragraph" w:styleId="Kop3">
     <w:name w:val="heading 3"/>
-    <w:basedOn w:val="Normal"/>
-    <w:next w:val="Normal"/>
+    <w:basedOn w:val="Normaal"/>
+    <w:next w:val="Normaal"/>
     <w:qFormat/>
     <w:rsid w:val="00C0262B"/>
     <w:pPr>
@@ -18674,10 +18544,10 @@
       <w:iCs/>
     </w:rPr>
   </w:style>
-  <w:style w:type="paragraph" w:styleId="Heading4">
+  <w:style w:type="paragraph" w:styleId="Kop4">
     <w:name w:val="heading 4"/>
-    <w:basedOn w:val="Normal"/>
-    <w:next w:val="Normal"/>
+    <w:basedOn w:val="Normaal"/>
+    <w:next w:val="Normaal"/>
     <w:qFormat/>
     <w:rsid w:val="00C0262B"/>
     <w:pPr>
@@ -18691,13 +18561,13 @@
       <w:iCs/>
     </w:rPr>
   </w:style>
-  <w:style w:type="character" w:default="1" w:styleId="DefaultParagraphFont">
+  <w:style w:type="character" w:default="1" w:styleId="Standaardalinea-lettertype">
     <w:name w:val="Default Paragraph Font"/>
     <w:uiPriority w:val="1"/>
     <w:semiHidden/>
     <w:unhideWhenUsed/>
   </w:style>
-  <w:style w:type="table" w:default="1" w:styleId="TableNormal">
+  <w:style w:type="table" w:default="1" w:styleId="Standaardtabel">
     <w:name w:val="Normal Table"/>
     <w:uiPriority w:val="99"/>
     <w:semiHidden/>
@@ -18712,15 +18582,15 @@
       </w:tblCellMar>
     </w:tblPr>
   </w:style>
-  <w:style w:type="numbering" w:default="1" w:styleId="NoList">
+  <w:style w:type="numbering" w:default="1" w:styleId="Geenlijst">
     <w:name w:val="No List"/>
     <w:uiPriority w:val="99"/>
     <w:semiHidden/>
     <w:unhideWhenUsed/>
   </w:style>
-  <w:style w:type="paragraph" w:styleId="Header">
+  <w:style w:type="paragraph" w:styleId="Koptekst">
     <w:name w:val="header"/>
-    <w:basedOn w:val="Normal"/>
+    <w:basedOn w:val="Normaal"/>
     <w:rsid w:val="00C0262B"/>
     <w:pPr>
       <w:tabs>
@@ -18729,9 +18599,9 @@
       </w:tabs>
     </w:pPr>
   </w:style>
-  <w:style w:type="paragraph" w:styleId="Footer">
+  <w:style w:type="paragraph" w:styleId="Voettekst">
     <w:name w:val="footer"/>
-    <w:basedOn w:val="Normal"/>
+    <w:basedOn w:val="Normaal"/>
     <w:rsid w:val="00C0262B"/>
     <w:pPr>
       <w:tabs>
@@ -18740,9 +18610,9 @@
       </w:tabs>
     </w:pPr>
   </w:style>
-  <w:style w:type="character" w:styleId="PageNumber">
+  <w:style w:type="character" w:styleId="Paginanummer">
     <w:name w:val="page number"/>
-    <w:basedOn w:val="DefaultParagraphFont"/>
+    <w:basedOn w:val="Standaardalinea-lettertype"/>
     <w:rsid w:val="00C0262B"/>
     <w:rPr>
       <w:sz w:val="20"/>
@@ -18750,16 +18620,16 @@
   </w:style>
   <w:style w:type="character" w:styleId="Hyperlink">
     <w:name w:val="Hyperlink"/>
-    <w:basedOn w:val="DefaultParagraphFont"/>
+    <w:basedOn w:val="Standaardalinea-lettertype"/>
     <w:rsid w:val="00C0262B"/>
     <w:rPr>
       <w:color w:val="0000FF"/>
       <w:u w:val="single"/>
     </w:rPr>
   </w:style>
-  <w:style w:type="character" w:styleId="FollowedHyperlink">
+  <w:style w:type="character" w:styleId="GevolgdeHyperlink">
     <w:name w:val="FollowedHyperlink"/>
-    <w:basedOn w:val="DefaultParagraphFont"/>
+    <w:basedOn w:val="Standaardalinea-lettertype"/>
     <w:rsid w:val="00C0262B"/>
     <w:rPr>
       <w:color w:val="800080"/>
@@ -18768,7 +18638,7 @@
   </w:style>
   <w:style w:type="paragraph" w:customStyle="1" w:styleId="nieuwsbriefkopje">
     <w:name w:val="nieuwsbrief kopje"/>
-    <w:basedOn w:val="Normal"/>
+    <w:basedOn w:val="Normaal"/>
     <w:rsid w:val="00C0262B"/>
     <w:pPr>
       <w:widowControl/>
@@ -18783,9 +18653,9 @@
       <w:lang w:val="nl"/>
     </w:rPr>
   </w:style>
-  <w:style w:type="paragraph" w:styleId="BodyTextIndent">
+  <w:style w:type="paragraph" w:styleId="Plattetekstinspringen">
     <w:name w:val="Body Text Indent"/>
-    <w:basedOn w:val="Normal"/>
+    <w:basedOn w:val="Normaal"/>
     <w:rsid w:val="00C0262B"/>
     <w:pPr>
       <w:widowControl/>
@@ -18803,9 +18673,9 @@
       <w:szCs w:val="24"/>
     </w:rPr>
   </w:style>
-  <w:style w:type="paragraph" w:styleId="BodyText">
+  <w:style w:type="paragraph" w:styleId="Plattetekst">
     <w:name w:val="Body Text"/>
-    <w:basedOn w:val="Normal"/>
+    <w:basedOn w:val="Normaal"/>
     <w:rsid w:val="00C0262B"/>
     <w:pPr>
       <w:widowControl/>
@@ -18822,18 +18692,18 @@
       <w:szCs w:val="24"/>
     </w:rPr>
   </w:style>
-  <w:style w:type="paragraph" w:styleId="BodyText2">
+  <w:style w:type="paragraph" w:styleId="Plattetekst2">
     <w:name w:val="Body Text 2"/>
-    <w:basedOn w:val="Normal"/>
+    <w:basedOn w:val="Normaal"/>
     <w:rsid w:val="00C0262B"/>
     <w:rPr>
       <w:i/>
       <w:iCs/>
     </w:rPr>
   </w:style>
-  <w:style w:type="paragraph" w:styleId="BodyText3">
+  <w:style w:type="paragraph" w:styleId="Plattetekst3">
     <w:name w:val="Body Text 3"/>
-    <w:basedOn w:val="Normal"/>
+    <w:basedOn w:val="Normaal"/>
     <w:rsid w:val="00C0262B"/>
     <w:pPr>
       <w:widowControl/>
@@ -18845,24 +18715,24 @@
       <w:lang w:val="nl"/>
     </w:rPr>
   </w:style>
-  <w:style w:type="paragraph" w:styleId="FootnoteText">
+  <w:style w:type="paragraph" w:styleId="Voetnoottekst">
     <w:name w:val="footnote text"/>
-    <w:basedOn w:val="Normal"/>
+    <w:basedOn w:val="Normaal"/>
     <w:semiHidden/>
     <w:rsid w:val="00C0262B"/>
   </w:style>
-  <w:style w:type="character" w:styleId="FootnoteReference">
+  <w:style w:type="character" w:styleId="Voetnootmarkering">
     <w:name w:val="footnote reference"/>
-    <w:basedOn w:val="DefaultParagraphFont"/>
+    <w:basedOn w:val="Standaardalinea-lettertype"/>
     <w:semiHidden/>
     <w:rsid w:val="00C0262B"/>
     <w:rPr>
       <w:vertAlign w:val="superscript"/>
     </w:rPr>
   </w:style>
-  <w:style w:type="paragraph" w:styleId="BalloonText">
+  <w:style w:type="paragraph" w:styleId="Ballontekst">
     <w:name w:val="Balloon Text"/>
-    <w:basedOn w:val="Normal"/>
+    <w:basedOn w:val="Normaal"/>
     <w:semiHidden/>
     <w:rsid w:val="00C0262B"/>
     <w:rPr>
@@ -18871,9 +18741,9 @@
       <w:szCs w:val="16"/>
     </w:rPr>
   </w:style>
-  <w:style w:type="table" w:styleId="TableGrid">
+  <w:style w:type="table" w:styleId="Tabelraster">
     <w:name w:val="Table Grid"/>
-    <w:basedOn w:val="TableNormal"/>
+    <w:basedOn w:val="Standaardtabel"/>
     <w:uiPriority w:val="59"/>
     <w:rsid w:val="00263D0C"/>
     <w:pPr>
@@ -18902,9 +18772,9 @@
       </w:tblCellMar>
     </w:tblPr>
   </w:style>
-  <w:style w:type="character" w:styleId="CommentReference">
+  <w:style w:type="character" w:styleId="Verwijzingopmerking">
     <w:name w:val="annotation reference"/>
-    <w:basedOn w:val="DefaultParagraphFont"/>
+    <w:basedOn w:val="Standaardalinea-lettertype"/>
     <w:semiHidden/>
     <w:rsid w:val="00263D0C"/>
     <w:rPr>
@@ -18912,16 +18782,16 @@
       <w:szCs w:val="16"/>
     </w:rPr>
   </w:style>
-  <w:style w:type="paragraph" w:styleId="CommentText">
+  <w:style w:type="paragraph" w:styleId="Tekstopmerking">
     <w:name w:val="annotation text"/>
-    <w:basedOn w:val="Normal"/>
-    <w:link w:val="CommentTextChar"/>
+    <w:basedOn w:val="Normaal"/>
+    <w:link w:val="TekstopmerkingTeken"/>
     <w:semiHidden/>
     <w:rsid w:val="00263D0C"/>
   </w:style>
   <w:style w:type="paragraph" w:customStyle="1" w:styleId="Opsommen">
     <w:name w:val="Opsommen"/>
-    <w:basedOn w:val="Normal"/>
+    <w:basedOn w:val="Normaal"/>
     <w:rsid w:val="00414D67"/>
     <w:pPr>
       <w:widowControl/>
@@ -18946,9 +18816,9 @@
       <w:szCs w:val="24"/>
     </w:rPr>
   </w:style>
-  <w:style w:type="paragraph" w:styleId="ListParagraph">
+  <w:style w:type="paragraph" w:styleId="Lijstalinea">
     <w:name w:val="List Paragraph"/>
-    <w:basedOn w:val="Normal"/>
+    <w:basedOn w:val="Normaal"/>
     <w:uiPriority w:val="34"/>
     <w:qFormat/>
     <w:rsid w:val="0096638A"/>
@@ -18957,28 +18827,28 @@
       <w:contextualSpacing/>
     </w:pPr>
   </w:style>
-  <w:style w:type="paragraph" w:styleId="CommentSubject">
+  <w:style w:type="paragraph" w:styleId="Onderwerpvanopmerking">
     <w:name w:val="annotation subject"/>
-    <w:basedOn w:val="CommentText"/>
-    <w:next w:val="CommentText"/>
-    <w:link w:val="CommentSubjectChar"/>
+    <w:basedOn w:val="Tekstopmerking"/>
+    <w:next w:val="Tekstopmerking"/>
+    <w:link w:val="OnderwerpvanopmerkingTeken"/>
     <w:rsid w:val="00E118E5"/>
     <w:rPr>
       <w:b/>
       <w:bCs/>
     </w:rPr>
   </w:style>
-  <w:style w:type="character" w:customStyle="1" w:styleId="CommentTextChar">
-    <w:name w:val="Comment Text Char"/>
-    <w:basedOn w:val="DefaultParagraphFont"/>
-    <w:link w:val="CommentText"/>
+  <w:style w:type="character" w:customStyle="1" w:styleId="TekstopmerkingTeken">
+    <w:name w:val="Tekst opmerking Teken"/>
+    <w:basedOn w:val="Standaardalinea-lettertype"/>
+    <w:link w:val="Tekstopmerking"/>
     <w:semiHidden/>
     <w:rsid w:val="00E118E5"/>
   </w:style>
-  <w:style w:type="character" w:customStyle="1" w:styleId="CommentSubjectChar">
-    <w:name w:val="Comment Subject Char"/>
-    <w:basedOn w:val="CommentTextChar"/>
-    <w:link w:val="CommentSubject"/>
+  <w:style w:type="character" w:customStyle="1" w:styleId="OnderwerpvanopmerkingTeken">
+    <w:name w:val="Onderwerp van opmerking Teken"/>
+    <w:basedOn w:val="TekstopmerkingTeken"/>
+    <w:link w:val="Onderwerpvanopmerking"/>
     <w:rsid w:val="00E118E5"/>
     <w:rPr>
       <w:b/>
@@ -18987,8 +18857,8 @@
   </w:style>
   <w:style w:type="table" w:customStyle="1" w:styleId="TableGrid1">
     <w:name w:val="Table Grid1"/>
-    <w:basedOn w:val="TableNormal"/>
-    <w:next w:val="TableGrid"/>
+    <w:basedOn w:val="Standaardtabel"/>
+    <w:next w:val="Tabelraster"/>
     <w:rsid w:val="00A22AC8"/>
     <w:pPr>
       <w:widowControl w:val="0"/>
@@ -19016,10 +18886,10 @@
       </w:tblCellMar>
     </w:tblPr>
   </w:style>
-  <w:style w:type="paragraph" w:styleId="Caption">
+  <w:style w:type="paragraph" w:styleId="Bijschrift">
     <w:name w:val="caption"/>
-    <w:basedOn w:val="Normal"/>
-    <w:next w:val="Normal"/>
+    <w:basedOn w:val="Normaal"/>
+    <w:next w:val="Normaal"/>
     <w:uiPriority w:val="35"/>
     <w:unhideWhenUsed/>
     <w:qFormat/>
@@ -19192,7 +19062,7 @@
     <w:lsdException w:name="Bibliography" w:uiPriority="37"/>
     <w:lsdException w:name="TOC Heading" w:uiPriority="39" w:qFormat="1"/>
   </w:latentStyles>
-  <w:style w:type="paragraph" w:default="1" w:styleId="Normal">
+  <w:style w:type="paragraph" w:default="1" w:styleId="Normaal">
     <w:name w:val="Normal"/>
     <w:qFormat/>
     <w:rsid w:val="00C0262B"/>
@@ -19205,10 +19075,10 @@
       <w:textAlignment w:val="baseline"/>
     </w:pPr>
   </w:style>
-  <w:style w:type="paragraph" w:styleId="Heading1">
+  <w:style w:type="paragraph" w:styleId="Kop1">
     <w:name w:val="heading 1"/>
-    <w:basedOn w:val="Normal"/>
-    <w:next w:val="Normal"/>
+    <w:basedOn w:val="Normaal"/>
+    <w:next w:val="Normaal"/>
     <w:qFormat/>
     <w:rsid w:val="00C0262B"/>
     <w:pPr>
@@ -19222,10 +19092,10 @@
       <w:lang w:val="en-GB"/>
     </w:rPr>
   </w:style>
-  <w:style w:type="paragraph" w:styleId="Heading2">
+  <w:style w:type="paragraph" w:styleId="Kop2">
     <w:name w:val="heading 2"/>
-    <w:basedOn w:val="Normal"/>
-    <w:next w:val="Normal"/>
+    <w:basedOn w:val="Normaal"/>
+    <w:next w:val="Normaal"/>
     <w:qFormat/>
     <w:rsid w:val="00C0262B"/>
     <w:pPr>
@@ -19242,10 +19112,10 @@
       <w:lang w:val="nl"/>
     </w:rPr>
   </w:style>
-  <w:style w:type="paragraph" w:styleId="Heading3">
+  <w:style w:type="paragraph" w:styleId="Kop3">
     <w:name w:val="heading 3"/>
-    <w:basedOn w:val="Normal"/>
-    <w:next w:val="Normal"/>
+    <w:basedOn w:val="Normaal"/>
+    <w:next w:val="Normaal"/>
     <w:qFormat/>
     <w:rsid w:val="00C0262B"/>
     <w:pPr>
@@ -19261,10 +19131,10 @@
       <w:iCs/>
     </w:rPr>
   </w:style>
-  <w:style w:type="paragraph" w:styleId="Heading4">
+  <w:style w:type="paragraph" w:styleId="Kop4">
     <w:name w:val="heading 4"/>
-    <w:basedOn w:val="Normal"/>
-    <w:next w:val="Normal"/>
+    <w:basedOn w:val="Normaal"/>
+    <w:next w:val="Normaal"/>
     <w:qFormat/>
     <w:rsid w:val="00C0262B"/>
     <w:pPr>
@@ -19278,13 +19148,13 @@
       <w:iCs/>
     </w:rPr>
   </w:style>
-  <w:style w:type="character" w:default="1" w:styleId="DefaultParagraphFont">
+  <w:style w:type="character" w:default="1" w:styleId="Standaardalinea-lettertype">
     <w:name w:val="Default Paragraph Font"/>
     <w:uiPriority w:val="1"/>
     <w:semiHidden/>
     <w:unhideWhenUsed/>
   </w:style>
-  <w:style w:type="table" w:default="1" w:styleId="TableNormal">
+  <w:style w:type="table" w:default="1" w:styleId="Standaardtabel">
     <w:name w:val="Normal Table"/>
     <w:uiPriority w:val="99"/>
     <w:semiHidden/>
@@ -19299,15 +19169,15 @@
       </w:tblCellMar>
     </w:tblPr>
   </w:style>
-  <w:style w:type="numbering" w:default="1" w:styleId="NoList">
+  <w:style w:type="numbering" w:default="1" w:styleId="Geenlijst">
     <w:name w:val="No List"/>
     <w:uiPriority w:val="99"/>
     <w:semiHidden/>
     <w:unhideWhenUsed/>
   </w:style>
-  <w:style w:type="paragraph" w:styleId="Header">
+  <w:style w:type="paragraph" w:styleId="Koptekst">
     <w:name w:val="header"/>
-    <w:basedOn w:val="Normal"/>
+    <w:basedOn w:val="Normaal"/>
     <w:rsid w:val="00C0262B"/>
     <w:pPr>
       <w:tabs>
@@ -19316,9 +19186,9 @@
       </w:tabs>
     </w:pPr>
   </w:style>
-  <w:style w:type="paragraph" w:styleId="Footer">
+  <w:style w:type="paragraph" w:styleId="Voettekst">
     <w:name w:val="footer"/>
-    <w:basedOn w:val="Normal"/>
+    <w:basedOn w:val="Normaal"/>
     <w:rsid w:val="00C0262B"/>
     <w:pPr>
       <w:tabs>
@@ -19327,9 +19197,9 @@
       </w:tabs>
     </w:pPr>
   </w:style>
-  <w:style w:type="character" w:styleId="PageNumber">
+  <w:style w:type="character" w:styleId="Paginanummer">
     <w:name w:val="page number"/>
-    <w:basedOn w:val="DefaultParagraphFont"/>
+    <w:basedOn w:val="Standaardalinea-lettertype"/>
     <w:rsid w:val="00C0262B"/>
     <w:rPr>
       <w:sz w:val="20"/>
@@ -19337,16 +19207,16 @@
   </w:style>
   <w:style w:type="character" w:styleId="Hyperlink">
     <w:name w:val="Hyperlink"/>
-    <w:basedOn w:val="DefaultParagraphFont"/>
+    <w:basedOn w:val="Standaardalinea-lettertype"/>
     <w:rsid w:val="00C0262B"/>
     <w:rPr>
       <w:color w:val="0000FF"/>
       <w:u w:val="single"/>
     </w:rPr>
   </w:style>
-  <w:style w:type="character" w:styleId="FollowedHyperlink">
+  <w:style w:type="character" w:styleId="GevolgdeHyperlink">
     <w:name w:val="FollowedHyperlink"/>
-    <w:basedOn w:val="DefaultParagraphFont"/>
+    <w:basedOn w:val="Standaardalinea-lettertype"/>
     <w:rsid w:val="00C0262B"/>
     <w:rPr>
       <w:color w:val="800080"/>
@@ -19355,7 +19225,7 @@
   </w:style>
   <w:style w:type="paragraph" w:customStyle="1" w:styleId="nieuwsbriefkopje">
     <w:name w:val="nieuwsbrief kopje"/>
-    <w:basedOn w:val="Normal"/>
+    <w:basedOn w:val="Normaal"/>
     <w:rsid w:val="00C0262B"/>
     <w:pPr>
       <w:widowControl/>
@@ -19370,9 +19240,9 @@
       <w:lang w:val="nl"/>
     </w:rPr>
   </w:style>
-  <w:style w:type="paragraph" w:styleId="BodyTextIndent">
+  <w:style w:type="paragraph" w:styleId="Plattetekstinspringen">
     <w:name w:val="Body Text Indent"/>
-    <w:basedOn w:val="Normal"/>
+    <w:basedOn w:val="Normaal"/>
     <w:rsid w:val="00C0262B"/>
     <w:pPr>
       <w:widowControl/>
@@ -19390,9 +19260,9 @@
       <w:szCs w:val="24"/>
     </w:rPr>
   </w:style>
-  <w:style w:type="paragraph" w:styleId="BodyText">
+  <w:style w:type="paragraph" w:styleId="Plattetekst">
     <w:name w:val="Body Text"/>
-    <w:basedOn w:val="Normal"/>
+    <w:basedOn w:val="Normaal"/>
     <w:rsid w:val="00C0262B"/>
     <w:pPr>
       <w:widowControl/>
@@ -19409,18 +19279,18 @@
       <w:szCs w:val="24"/>
     </w:rPr>
   </w:style>
-  <w:style w:type="paragraph" w:styleId="BodyText2">
+  <w:style w:type="paragraph" w:styleId="Plattetekst2">
     <w:name w:val="Body Text 2"/>
-    <w:basedOn w:val="Normal"/>
+    <w:basedOn w:val="Normaal"/>
     <w:rsid w:val="00C0262B"/>
     <w:rPr>
       <w:i/>
       <w:iCs/>
     </w:rPr>
   </w:style>
-  <w:style w:type="paragraph" w:styleId="BodyText3">
+  <w:style w:type="paragraph" w:styleId="Plattetekst3">
     <w:name w:val="Body Text 3"/>
-    <w:basedOn w:val="Normal"/>
+    <w:basedOn w:val="Normaal"/>
     <w:rsid w:val="00C0262B"/>
     <w:pPr>
       <w:widowControl/>
@@ -19432,24 +19302,24 @@
       <w:lang w:val="nl"/>
     </w:rPr>
   </w:style>
-  <w:style w:type="paragraph" w:styleId="FootnoteText">
+  <w:style w:type="paragraph" w:styleId="Voetnoottekst">
     <w:name w:val="footnote text"/>
-    <w:basedOn w:val="Normal"/>
+    <w:basedOn w:val="Normaal"/>
     <w:semiHidden/>
     <w:rsid w:val="00C0262B"/>
   </w:style>
-  <w:style w:type="character" w:styleId="FootnoteReference">
+  <w:style w:type="character" w:styleId="Voetnootmarkering">
     <w:name w:val="footnote reference"/>
-    <w:basedOn w:val="DefaultParagraphFont"/>
+    <w:basedOn w:val="Standaardalinea-lettertype"/>
     <w:semiHidden/>
     <w:rsid w:val="00C0262B"/>
     <w:rPr>
       <w:vertAlign w:val="superscript"/>
     </w:rPr>
   </w:style>
-  <w:style w:type="paragraph" w:styleId="BalloonText">
+  <w:style w:type="paragraph" w:styleId="Ballontekst">
     <w:name w:val="Balloon Text"/>
-    <w:basedOn w:val="Normal"/>
+    <w:basedOn w:val="Normaal"/>
     <w:semiHidden/>
     <w:rsid w:val="00C0262B"/>
     <w:rPr>
@@ -19458,9 +19328,9 @@
       <w:szCs w:val="16"/>
     </w:rPr>
   </w:style>
-  <w:style w:type="table" w:styleId="TableGrid">
+  <w:style w:type="table" w:styleId="Tabelraster">
     <w:name w:val="Table Grid"/>
-    <w:basedOn w:val="TableNormal"/>
+    <w:basedOn w:val="Standaardtabel"/>
     <w:uiPriority w:val="59"/>
     <w:rsid w:val="00263D0C"/>
     <w:pPr>
@@ -19489,9 +19359,9 @@
       </w:tblCellMar>
     </w:tblPr>
   </w:style>
-  <w:style w:type="character" w:styleId="CommentReference">
+  <w:style w:type="character" w:styleId="Verwijzingopmerking">
     <w:name w:val="annotation reference"/>
-    <w:basedOn w:val="DefaultParagraphFont"/>
+    <w:basedOn w:val="Standaardalinea-lettertype"/>
     <w:semiHidden/>
     <w:rsid w:val="00263D0C"/>
     <w:rPr>
@@ -19499,16 +19369,16 @@
       <w:szCs w:val="16"/>
     </w:rPr>
   </w:style>
-  <w:style w:type="paragraph" w:styleId="CommentText">
+  <w:style w:type="paragraph" w:styleId="Tekstopmerking">
     <w:name w:val="annotation text"/>
-    <w:basedOn w:val="Normal"/>
-    <w:link w:val="CommentTextChar"/>
+    <w:basedOn w:val="Normaal"/>
+    <w:link w:val="TekstopmerkingTeken"/>
     <w:semiHidden/>
     <w:rsid w:val="00263D0C"/>
   </w:style>
   <w:style w:type="paragraph" w:customStyle="1" w:styleId="Opsommen">
     <w:name w:val="Opsommen"/>
-    <w:basedOn w:val="Normal"/>
+    <w:basedOn w:val="Normaal"/>
     <w:rsid w:val="00414D67"/>
     <w:pPr>
       <w:widowControl/>
@@ -19533,9 +19403,9 @@
       <w:szCs w:val="24"/>
     </w:rPr>
   </w:style>
-  <w:style w:type="paragraph" w:styleId="ListParagraph">
+  <w:style w:type="paragraph" w:styleId="Lijstalinea">
     <w:name w:val="List Paragraph"/>
-    <w:basedOn w:val="Normal"/>
+    <w:basedOn w:val="Normaal"/>
     <w:uiPriority w:val="34"/>
     <w:qFormat/>
     <w:rsid w:val="0096638A"/>
@@ -19544,28 +19414,28 @@
       <w:contextualSpacing/>
     </w:pPr>
   </w:style>
-  <w:style w:type="paragraph" w:styleId="CommentSubject">
+  <w:style w:type="paragraph" w:styleId="Onderwerpvanopmerking">
     <w:name w:val="annotation subject"/>
-    <w:basedOn w:val="CommentText"/>
-    <w:next w:val="CommentText"/>
-    <w:link w:val="CommentSubjectChar"/>
+    <w:basedOn w:val="Tekstopmerking"/>
+    <w:next w:val="Tekstopmerking"/>
+    <w:link w:val="OnderwerpvanopmerkingTeken"/>
     <w:rsid w:val="00E118E5"/>
     <w:rPr>
       <w:b/>
       <w:bCs/>
     </w:rPr>
   </w:style>
-  <w:style w:type="character" w:customStyle="1" w:styleId="CommentTextChar">
-    <w:name w:val="Comment Text Char"/>
-    <w:basedOn w:val="DefaultParagraphFont"/>
-    <w:link w:val="CommentText"/>
+  <w:style w:type="character" w:customStyle="1" w:styleId="TekstopmerkingTeken">
+    <w:name w:val="Tekst opmerking Teken"/>
+    <w:basedOn w:val="Standaardalinea-lettertype"/>
+    <w:link w:val="Tekstopmerking"/>
     <w:semiHidden/>
     <w:rsid w:val="00E118E5"/>
   </w:style>
-  <w:style w:type="character" w:customStyle="1" w:styleId="CommentSubjectChar">
-    <w:name w:val="Comment Subject Char"/>
-    <w:basedOn w:val="CommentTextChar"/>
-    <w:link w:val="CommentSubject"/>
+  <w:style w:type="character" w:customStyle="1" w:styleId="OnderwerpvanopmerkingTeken">
+    <w:name w:val="Onderwerp van opmerking Teken"/>
+    <w:basedOn w:val="TekstopmerkingTeken"/>
+    <w:link w:val="Onderwerpvanopmerking"/>
     <w:rsid w:val="00E118E5"/>
     <w:rPr>
       <w:b/>
@@ -19574,8 +19444,8 @@
   </w:style>
   <w:style w:type="table" w:customStyle="1" w:styleId="TableGrid1">
     <w:name w:val="Table Grid1"/>
-    <w:basedOn w:val="TableNormal"/>
-    <w:next w:val="TableGrid"/>
+    <w:basedOn w:val="Standaardtabel"/>
+    <w:next w:val="Tabelraster"/>
     <w:rsid w:val="00A22AC8"/>
     <w:pPr>
       <w:widowControl w:val="0"/>
@@ -19603,10 +19473,10 @@
       </w:tblCellMar>
     </w:tblPr>
   </w:style>
-  <w:style w:type="paragraph" w:styleId="Caption">
+  <w:style w:type="paragraph" w:styleId="Bijschrift">
     <w:name w:val="caption"/>
-    <w:basedOn w:val="Normal"/>
-    <w:next w:val="Normal"/>
+    <w:basedOn w:val="Normaal"/>
+    <w:next w:val="Normaal"/>
     <w:uiPriority w:val="35"/>
     <w:unhideWhenUsed/>
     <w:qFormat/>
@@ -19923,7 +19793,7 @@
 </file>
 
 <file path=customXml/itemProps1.xml><?xml version="1.0" encoding="utf-8"?>
-<ds:datastoreItem xmlns:ds="http://schemas.openxmlformats.org/officeDocument/2006/customXml" ds:itemID="{78C3D6E7-7562-D144-9398-588149BAB2E4}">
+<ds:datastoreItem xmlns:ds="http://schemas.openxmlformats.org/officeDocument/2006/customXml" ds:itemID="{C465CD3B-89B5-4148-A9C5-A28F88271430}">
   <ds:schemaRefs>
     <ds:schemaRef ds:uri="http://schemas.openxmlformats.org/officeDocument/2006/bibliography"/>
   </ds:schemaRefs>
